--- a/public/assets/docs/trim4/Plan de instalación/Manual Instalación AutOsiris.docx
+++ b/public/assets/docs/trim4/Plan de instalación/Manual Instalación AutOsiris.docx
@@ -1,6 +1,6 @@
 
 <file path=word/document.xml><?xml version="1.0" encoding="utf-8"?>
-<w:document xmlns:wpc="http://schemas.microsoft.com/office/word/2010/wordprocessingCanvas" xmlns:cx="http://schemas.microsoft.com/office/drawing/2014/chartex" xmlns:mc="http://schemas.openxmlformats.org/markup-compatibility/2006" xmlns:o="urn:schemas-microsoft-com:office:office" xmlns:r="http://schemas.openxmlformats.org/officeDocument/2006/relationships" xmlns:m="http://schemas.openxmlformats.org/officeDocument/2006/math" xmlns:v="urn:schemas-microsoft-com:vml" xmlns:wp14="http://schemas.microsoft.com/office/word/2010/wordprocessingDrawing" xmlns:wp="http://schemas.openxmlformats.org/drawingml/2006/wordprocessingDrawing" xmlns:w10="urn:schemas-microsoft-com:office:word" xmlns:w="http://schemas.openxmlformats.org/wordprocessingml/2006/main" xmlns:w14="http://schemas.microsoft.com/office/word/2010/wordml" xmlns:w15="http://schemas.microsoft.com/office/word/2012/wordml" xmlns:w16se="http://schemas.microsoft.com/office/word/2015/wordml/symex" xmlns:wpg="http://schemas.microsoft.com/office/word/2010/wordprocessingGroup" xmlns:wpi="http://schemas.microsoft.com/office/word/2010/wordprocessingInk" xmlns:wne="http://schemas.microsoft.com/office/word/2006/wordml" xmlns:wps="http://schemas.microsoft.com/office/word/2010/wordprocessingShape" mc:Ignorable="w14 w15 w16se wp14">
+<w:document xmlns:wpc="http://schemas.microsoft.com/office/word/2010/wordprocessingCanvas" xmlns:cx="http://schemas.microsoft.com/office/drawing/2014/chartex" xmlns:cx1="http://schemas.microsoft.com/office/drawing/2015/9/8/chartex" xmlns:cx2="http://schemas.microsoft.com/office/drawing/2015/10/21/chartex" xmlns:cx3="http://schemas.microsoft.com/office/drawing/2016/5/9/chartex" xmlns:cx4="http://schemas.microsoft.com/office/drawing/2016/5/10/chartex" xmlns:cx5="http://schemas.microsoft.com/office/drawing/2016/5/11/chartex" xmlns:cx6="http://schemas.microsoft.com/office/drawing/2016/5/12/chartex" xmlns:cx7="http://schemas.microsoft.com/office/drawing/2016/5/13/chartex" xmlns:cx8="http://schemas.microsoft.com/office/drawing/2016/5/14/chartex" xmlns:mc="http://schemas.openxmlformats.org/markup-compatibility/2006" xmlns:aink="http://schemas.microsoft.com/office/drawing/2016/ink" xmlns:am3d="http://schemas.microsoft.com/office/drawing/2017/model3d" xmlns:o="urn:schemas-microsoft-com:office:office" xmlns:oel="http://schemas.microsoft.com/office/2019/extlst" xmlns:r="http://schemas.openxmlformats.org/officeDocument/2006/relationships" xmlns:m="http://schemas.openxmlformats.org/officeDocument/2006/math" xmlns:v="urn:schemas-microsoft-com:vml" xmlns:wp14="http://schemas.microsoft.com/office/word/2010/wordprocessingDrawing" xmlns:wp="http://schemas.openxmlformats.org/drawingml/2006/wordprocessingDrawing" xmlns:w10="urn:schemas-microsoft-com:office:word" xmlns:w="http://schemas.openxmlformats.org/wordprocessingml/2006/main" xmlns:w14="http://schemas.microsoft.com/office/word/2010/wordml" xmlns:w15="http://schemas.microsoft.com/office/word/2012/wordml" xmlns:w16cex="http://schemas.microsoft.com/office/word/2018/wordml/cex" xmlns:w16cid="http://schemas.microsoft.com/office/word/2016/wordml/cid" xmlns:w16="http://schemas.microsoft.com/office/word/2018/wordml" xmlns:w16sdtdh="http://schemas.microsoft.com/office/word/2020/wordml/sdtdatahash" xmlns:w16se="http://schemas.microsoft.com/office/word/2015/wordml/symex" xmlns:wpg="http://schemas.microsoft.com/office/word/2010/wordprocessingGroup" xmlns:wpi="http://schemas.microsoft.com/office/word/2010/wordprocessingInk" xmlns:wne="http://schemas.microsoft.com/office/word/2006/wordml" xmlns:wps="http://schemas.microsoft.com/office/word/2010/wordprocessingShape" mc:Ignorable="w14 w15 w16se w16cid w16 w16cex w16sdtdh wp14">
   <w:body>
     <w:p/>
     <w:p/>
@@ -19,7 +19,7 @@
           <w:lang w:val="es-CO"/>
         </w:rPr>
         <w:drawing>
-          <wp:inline distT="0" distB="0" distL="0" distR="0">
+          <wp:inline distT="0" distB="0" distL="0" distR="0" wp14:anchorId="10138BF4" wp14:editId="58ECCF41">
             <wp:extent cx="3790950" cy="3790950"/>
             <wp:effectExtent l="0" t="0" r="0" b="0"/>
             <wp:docPr id="7" name="image9.png"/>
@@ -353,15 +353,7 @@
                 <w:sz w:val="22"/>
                 <w:szCs w:val="22"/>
               </w:rPr>
-              <w:t>Queda prohibido cualquier tipo de explotación y, en particular, la reproducción, distribución, comunicación pública y/o transformación, total o parcial, por cualquier medio, de este documento sin el previo consentimiento expreso y por escrito de la Junta d</w:t>
-            </w:r>
-            <w:r>
-              <w:rPr>
-                <w:color w:val="000000"/>
-                <w:sz w:val="22"/>
-                <w:szCs w:val="22"/>
-              </w:rPr>
-              <w:t>e Andalucía.</w:t>
+              <w:t>Queda prohibido cualquier tipo de explotación y, en particular, la reproducción, distribución, comunicación pública y/o transformación, total o parcial, por cualquier medio, de este documento sin el previo consentimiento expreso y por escrito de la Junta de Andalucía.</w:t>
             </w:r>
           </w:p>
         </w:tc>
@@ -775,28 +767,12 @@
                 <w:color w:val="000000"/>
               </w:rPr>
             </w:pPr>
-            <w:proofErr w:type="spellStart"/>
             <w:r>
               <w:rPr>
                 <w:color w:val="000000"/>
               </w:rPr>
-              <w:t>DD</w:t>
-            </w:r>
-            <w:proofErr w:type="spellEnd"/>
-            <w:r>
-              <w:rPr>
-                <w:color w:val="000000"/>
-              </w:rPr>
-              <w:t>/MM/</w:t>
-            </w:r>
-            <w:proofErr w:type="spellStart"/>
-            <w:r>
-              <w:rPr>
-                <w:color w:val="000000"/>
-              </w:rPr>
-              <w:t>AAAA</w:t>
-            </w:r>
-            <w:proofErr w:type="spellEnd"/>
+              <w:t>DD/MM/AAAA</w:t>
+            </w:r>
           </w:p>
         </w:tc>
       </w:tr>
@@ -924,6 +900,19 @@
                 <w:color w:val="000000"/>
               </w:rPr>
               <w:instrText>NUMPAGES</w:instrText>
+            </w:r>
+            <w:r>
+              <w:rPr>
+                <w:color w:val="000000"/>
+              </w:rPr>
+              <w:fldChar w:fldCharType="separate"/>
+            </w:r>
+            <w:r>
+              <w:rPr>
+                <w:noProof/>
+                <w:color w:val="000000"/>
+              </w:rPr>
+              <w:t>18</w:t>
             </w:r>
             <w:r>
               <w:rPr>
@@ -1722,7 +1711,6 @@
           <w:docPartUnique/>
         </w:docPartObj>
       </w:sdtPr>
-      <w:sdtEndPr/>
       <w:sdtContent>
         <w:p>
           <w:pPr>
@@ -1920,14 +1908,7 @@
               <w:color w:val="000080"/>
               <w:u w:val="single"/>
             </w:rPr>
-            <w:t>2.1 Antecedentes y de</w:t>
-          </w:r>
-          <w:r>
-            <w:rPr>
-              <w:color w:val="000080"/>
-              <w:u w:val="single"/>
-            </w:rPr>
-            <w:t>scripción funcional del sistema</w:t>
+            <w:t>2.1 Antecedentes y descripción funcional del sistema</w:t>
           </w:r>
           <w:r>
             <w:rPr>
@@ -2013,12 +1994,6 @@
                 <w:u w:val="single"/>
               </w:rPr>
               <w:tab/>
-            </w:r>
-            <w:r>
-              <w:rPr>
-                <w:color w:val="000080"/>
-                <w:u w:val="single"/>
-              </w:rPr>
               <w:t>7</w:t>
             </w:r>
           </w:hyperlink>
@@ -2487,17 +2462,7 @@
               <w:szCs w:val="28"/>
             </w:rPr>
             <w:lastRenderedPageBreak/>
-            <w:t>I</w:t>
-          </w:r>
-          <w:r>
-            <w:rPr>
-              <w:rFonts w:ascii="Eras Md BT" w:eastAsia="Eras Md BT" w:hAnsi="Eras Md BT" w:cs="Eras Md BT"/>
-              <w:b/>
-              <w:color w:val="000000"/>
-              <w:sz w:val="28"/>
-              <w:szCs w:val="28"/>
-            </w:rPr>
-            <w:t>NTRODUCCIÓN</w:t>
+            <w:t>INTRODUCCIÓN</w:t>
           </w:r>
           <w:r>
             <w:fldChar w:fldCharType="end"/>
@@ -2543,25 +2508,7 @@
           <w:sz w:val="22"/>
           <w:szCs w:val="22"/>
         </w:rPr>
-        <w:t xml:space="preserve"> un poco de que se trata el sistema llamado AUTOSIRIS, el cual le permitirá al usuario conocer que puede reemplazar la forma tradicional en la cual llevaba sus registros de stock, ventas, entrada de productos, salida de productos, facturación y registro de</w:t>
-      </w:r>
-      <w:r>
-        <w:rPr>
-          <w:color w:val="000000"/>
-          <w:sz w:val="22"/>
-          <w:szCs w:val="22"/>
-        </w:rPr>
-        <w:t xml:space="preserve"> ventas, de esta manera le será más fácil llevar un</w:t>
-      </w:r>
-      <w:bookmarkStart w:id="1" w:name="_GoBack"/>
-      <w:bookmarkEnd w:id="1"/>
-      <w:r>
-        <w:rPr>
-          <w:color w:val="000000"/>
-          <w:sz w:val="22"/>
-          <w:szCs w:val="22"/>
-        </w:rPr>
-        <w:t xml:space="preserve"> control sobre su negocio.  </w:t>
+        <w:t xml:space="preserve"> un poco de que se trata el sistema llamado AUTOSIRIS, el cual le permitirá al usuario conocer que puede reemplazar la forma tradicional en la cual llevaba sus registros de stock, ventas, entrada de productos, salida de productos, facturación y registro de ventas, de esta manera le será más fácil llevar un control sobre su negocio.  </w:t>
       </w:r>
     </w:p>
     <w:p>
@@ -2588,8 +2535,8 @@
           <w:szCs w:val="28"/>
         </w:rPr>
       </w:pPr>
-      <w:bookmarkStart w:id="2" w:name="_30j0zll" w:colFirst="0" w:colLast="0"/>
-      <w:bookmarkEnd w:id="2"/>
+      <w:bookmarkStart w:id="1" w:name="_30j0zll" w:colFirst="0" w:colLast="0"/>
+      <w:bookmarkEnd w:id="1"/>
       <w:r>
         <w:rPr>
           <w:rFonts w:ascii="Eras Md BT" w:eastAsia="Eras Md BT" w:hAnsi="Eras Md BT" w:cs="Eras Md BT"/>
@@ -2617,15 +2564,7 @@
           <w:sz w:val="22"/>
           <w:szCs w:val="22"/>
         </w:rPr>
-        <w:t>Le ayudaremos al usuario cómo debe instalar esta herramienta software para uso y beneficio para su negocio. Por medio de las instrucciones establecidas por los autores d</w:t>
-      </w:r>
-      <w:r>
-        <w:rPr>
-          <w:color w:val="000000"/>
-          <w:sz w:val="22"/>
-          <w:szCs w:val="22"/>
-        </w:rPr>
-        <w:t>e este proyecto el cliente deberá seguirlas de manera puntual para poder usar dicha herramienta.</w:t>
+        <w:t>Le ayudaremos al usuario cómo debe instalar esta herramienta software para uso y beneficio para su negocio. Por medio de las instrucciones establecidas por los autores de este proyecto el cliente deberá seguirlas de manera puntual para poder usar dicha herramienta.</w:t>
       </w:r>
     </w:p>
     <w:p>
@@ -2652,8 +2591,8 @@
           <w:szCs w:val="28"/>
         </w:rPr>
       </w:pPr>
-      <w:bookmarkStart w:id="3" w:name="_1fob9te" w:colFirst="0" w:colLast="0"/>
-      <w:bookmarkEnd w:id="3"/>
+      <w:bookmarkStart w:id="2" w:name="_1fob9te" w:colFirst="0" w:colLast="0"/>
+      <w:bookmarkEnd w:id="2"/>
       <w:r>
         <w:rPr>
           <w:rFonts w:ascii="Eras Md BT" w:eastAsia="Eras Md BT" w:hAnsi="Eras Md BT" w:cs="Eras Md BT"/>
@@ -2721,15 +2660,7 @@
           <w:sz w:val="22"/>
           <w:szCs w:val="22"/>
         </w:rPr>
-        <w:t>En los inventarios el Administrador podrá añadir, eliminar y ver sus productos que entran y salen para vender. En las ventas podrán ver los productos que vendieron y cuántos, mediante gráficos como tablas de registro, diagramas de líneas, diagramas circula</w:t>
-      </w:r>
-      <w:r>
-        <w:rPr>
-          <w:color w:val="000000"/>
-          <w:sz w:val="22"/>
-          <w:szCs w:val="22"/>
-        </w:rPr>
-        <w:t>res, etc. En los inventarios el Administrador podrá crear facturas y registrar ventas de su negocio físico.</w:t>
+        <w:t>En los inventarios el Administrador podrá añadir, eliminar y ver sus productos que entran y salen para vender. En las ventas podrán ver los productos que vendieron y cuántos, mediante gráficos como tablas de registro, diagramas de líneas, diagramas circulares, etc. En los inventarios el Administrador podrá crear facturas y registrar ventas de su negocio físico.</w:t>
       </w:r>
     </w:p>
     <w:p>
@@ -2880,51 +2811,7 @@
           <w:sz w:val="22"/>
           <w:szCs w:val="22"/>
         </w:rPr>
-        <w:t>El proyecto será desarrollado en lenguajes de programació</w:t>
-      </w:r>
-      <w:r>
-        <w:rPr>
-          <w:color w:val="000000"/>
-          <w:sz w:val="22"/>
-          <w:szCs w:val="22"/>
-        </w:rPr>
-        <w:t xml:space="preserve">n como: HTML, </w:t>
-      </w:r>
-      <w:proofErr w:type="spellStart"/>
-      <w:r>
-        <w:rPr>
-          <w:color w:val="000000"/>
-          <w:sz w:val="22"/>
-          <w:szCs w:val="22"/>
-        </w:rPr>
-        <w:t>CSS</w:t>
-      </w:r>
-      <w:proofErr w:type="spellEnd"/>
-      <w:r>
-        <w:rPr>
-          <w:color w:val="000000"/>
-          <w:sz w:val="22"/>
-          <w:szCs w:val="22"/>
-        </w:rPr>
-        <w:t xml:space="preserve">, JAVASCRIPT y PHP, usando bases de datos </w:t>
-      </w:r>
-      <w:proofErr w:type="spellStart"/>
-      <w:r>
-        <w:rPr>
-          <w:color w:val="000000"/>
-          <w:sz w:val="22"/>
-          <w:szCs w:val="22"/>
-        </w:rPr>
-        <w:t>MySQL</w:t>
-      </w:r>
-      <w:proofErr w:type="spellEnd"/>
-      <w:r>
-        <w:rPr>
-          <w:color w:val="000000"/>
-          <w:sz w:val="22"/>
-          <w:szCs w:val="22"/>
-        </w:rPr>
-        <w:t xml:space="preserve"> y </w:t>
+        <w:t xml:space="preserve">El proyecto será desarrollado en lenguajes de programación como: HTML, CSS, JAVASCRIPT y PHP, usando bases de datos MySQL y </w:t>
       </w:r>
       <w:proofErr w:type="spellStart"/>
       <w:r>
@@ -2942,61 +2829,7 @@
           <w:sz w:val="22"/>
           <w:szCs w:val="22"/>
         </w:rPr>
-        <w:t xml:space="preserve"> como </w:t>
-      </w:r>
-      <w:proofErr w:type="spellStart"/>
-      <w:r>
-        <w:rPr>
-          <w:color w:val="000000"/>
-          <w:sz w:val="22"/>
-          <w:szCs w:val="22"/>
-        </w:rPr>
-        <w:t>Bootstrap</w:t>
-      </w:r>
-      <w:proofErr w:type="spellEnd"/>
-      <w:r>
-        <w:rPr>
-          <w:color w:val="000000"/>
-          <w:sz w:val="22"/>
-          <w:szCs w:val="22"/>
-        </w:rPr>
-        <w:t xml:space="preserve">, </w:t>
-      </w:r>
-      <w:proofErr w:type="spellStart"/>
-      <w:r>
-        <w:rPr>
-          <w:color w:val="000000"/>
-          <w:sz w:val="22"/>
-          <w:szCs w:val="22"/>
-        </w:rPr>
-        <w:t>JQuery</w:t>
-      </w:r>
-      <w:proofErr w:type="spellEnd"/>
-      <w:r>
-        <w:rPr>
-          <w:color w:val="000000"/>
-          <w:sz w:val="22"/>
-          <w:szCs w:val="22"/>
-        </w:rPr>
-        <w:t xml:space="preserve">, </w:t>
-      </w:r>
-      <w:proofErr w:type="spellStart"/>
-      <w:r>
-        <w:rPr>
-          <w:color w:val="000000"/>
-          <w:sz w:val="22"/>
-          <w:szCs w:val="22"/>
-        </w:rPr>
-        <w:t>Laravel</w:t>
-      </w:r>
-      <w:proofErr w:type="spellEnd"/>
-      <w:r>
-        <w:rPr>
-          <w:color w:val="000000"/>
-          <w:sz w:val="22"/>
-          <w:szCs w:val="22"/>
-        </w:rPr>
-        <w:t>.</w:t>
+        <w:t xml:space="preserve"> como Bootstrap, JQuery, Laravel.</w:t>
       </w:r>
     </w:p>
     <w:p>
@@ -3041,8 +2874,8 @@
           <w:szCs w:val="28"/>
         </w:rPr>
       </w:pPr>
-      <w:bookmarkStart w:id="4" w:name="_3znysh7" w:colFirst="0" w:colLast="0"/>
-      <w:bookmarkEnd w:id="4"/>
+      <w:bookmarkStart w:id="3" w:name="_3znysh7" w:colFirst="0" w:colLast="0"/>
+      <w:bookmarkEnd w:id="3"/>
       <w:r>
         <w:rPr>
           <w:rFonts w:ascii="Eras Md BT" w:eastAsia="Eras Md BT" w:hAnsi="Eras Md BT" w:cs="Eras Md BT"/>
@@ -3079,8 +2912,8 @@
           <w:szCs w:val="28"/>
         </w:rPr>
       </w:pPr>
-      <w:bookmarkStart w:id="5" w:name="_2et92p0" w:colFirst="0" w:colLast="0"/>
-      <w:bookmarkEnd w:id="5"/>
+      <w:bookmarkStart w:id="4" w:name="_2et92p0" w:colFirst="0" w:colLast="0"/>
+      <w:bookmarkEnd w:id="4"/>
       <w:r>
         <w:rPr>
           <w:rFonts w:ascii="Eras Md BT" w:eastAsia="Eras Md BT" w:hAnsi="Eras Md BT" w:cs="Eras Md BT"/>
@@ -3150,15 +2983,7 @@
           <w:sz w:val="22"/>
           <w:szCs w:val="22"/>
         </w:rPr>
-        <w:t>Procesos</w:t>
-      </w:r>
-      <w:r>
-        <w:rPr>
-          <w:b/>
-          <w:sz w:val="22"/>
-          <w:szCs w:val="22"/>
-        </w:rPr>
-        <w:t xml:space="preserve"> en los que se va a intervenir</w:t>
+        <w:t>Procesos en los que se va a intervenir</w:t>
       </w:r>
       <w:r>
         <w:rPr>
@@ -3269,23 +3094,7 @@
           <w:sz w:val="22"/>
           <w:szCs w:val="22"/>
         </w:rPr>
-        <w:t>Se pl</w:t>
-      </w:r>
-      <w:r>
-        <w:rPr>
-          <w:color w:val="000000"/>
-          <w:sz w:val="22"/>
-          <w:szCs w:val="22"/>
-        </w:rPr>
-        <w:t>antea un sistema de inventarios que permita observar los productos que entran y salen y así mismo su Stock y existencias. En el proceso de productos se plantea que el administrador pueda añadir, editar y eliminar un producto que quedará mostrado en la inte</w:t>
-      </w:r>
-      <w:r>
-        <w:rPr>
-          <w:color w:val="000000"/>
-          <w:sz w:val="22"/>
-          <w:szCs w:val="22"/>
-        </w:rPr>
-        <w:t xml:space="preserve">rfaz de </w:t>
+        <w:t xml:space="preserve">Se plantea un sistema de inventarios que permita observar los productos que entran y salen y así mismo su Stock y existencias. En el proceso de productos se plantea que el administrador pueda añadir, editar y eliminar un producto que quedará mostrado en la interfaz de </w:t>
       </w:r>
       <w:r>
         <w:rPr>
@@ -3383,7 +3192,7 @@
           <w:lang w:val="es-CO"/>
         </w:rPr>
         <w:drawing>
-          <wp:inline distT="114300" distB="114300" distL="114300" distR="114300">
+          <wp:inline distT="114300" distB="114300" distL="114300" distR="114300" wp14:anchorId="0FD7D29F" wp14:editId="65B7E7B7">
             <wp:extent cx="6119910" cy="3975100"/>
             <wp:effectExtent l="0" t="0" r="0" b="0"/>
             <wp:docPr id="11" name="image10.png"/>
@@ -3457,14 +3266,7 @@
           <w:sz w:val="22"/>
           <w:szCs w:val="22"/>
         </w:rPr>
-        <w:t>Podemos ver de modo general los procesos que se realizan y todo esto lleva un seguimiento de forma tradicional. Lo que buscamos con nuestra herramienta software es dejar de</w:t>
-      </w:r>
-      <w:r>
-        <w:rPr>
-          <w:sz w:val="22"/>
-          <w:szCs w:val="22"/>
-        </w:rPr>
-        <w:t xml:space="preserve"> lado el cuaderno y el lápiz, ya que de esta forma muchas veces el Administrador o empleado tiende a confundir y olvidar el orden de los registros ya sea de stock, ventas, entrada de productos, salida de productos, facturación y registro de ventas. </w:t>
+        <w:t xml:space="preserve">Podemos ver de modo general los procesos que se realizan y todo esto lleva un seguimiento de forma tradicional. Lo que buscamos con nuestra herramienta software es dejar de lado el cuaderno y el lápiz, ya que de esta forma muchas veces el Administrador o empleado tiende a confundir y olvidar el orden de los registros ya sea de stock, ventas, entrada de productos, salida de productos, facturación y registro de ventas. </w:t>
       </w:r>
     </w:p>
     <w:p>
@@ -3503,14 +3305,7 @@
           <w:szCs w:val="22"/>
         </w:rPr>
         <w:lastRenderedPageBreak/>
-        <w:t>AutOs</w:t>
-      </w:r>
-      <w:r>
-        <w:rPr>
-          <w:sz w:val="22"/>
-          <w:szCs w:val="22"/>
-        </w:rPr>
-        <w:t>iris</w:t>
+        <w:t>AutOsiris</w:t>
       </w:r>
       <w:proofErr w:type="spellEnd"/>
       <w:r>
@@ -3518,14 +3313,7 @@
           <w:sz w:val="22"/>
           <w:szCs w:val="22"/>
         </w:rPr>
-        <w:t xml:space="preserve"> busca mejorar esta práctica de una forma sistematizada y automatizada para que el usuario tenga un mejor control sobre todos los procesos. De este modo el cliente tendrá una mayor claridad sobre el historial y la actualidad de todo lo realizado durant</w:t>
-      </w:r>
-      <w:r>
-        <w:rPr>
-          <w:sz w:val="22"/>
-          <w:szCs w:val="22"/>
-        </w:rPr>
-        <w:t>e el transcurso del día, semana, mes y años.</w:t>
+        <w:t xml:space="preserve"> busca mejorar esta práctica de una forma sistematizada y automatizada para que el usuario tenga un mejor control sobre todos los procesos. De este modo el cliente tendrá una mayor claridad sobre el historial y la actualidad de todo lo realizado durante el transcurso del día, semana, mes y años.</w:t>
       </w:r>
     </w:p>
     <w:p>
@@ -3552,8 +3340,8 @@
           <w:szCs w:val="28"/>
         </w:rPr>
       </w:pPr>
-      <w:bookmarkStart w:id="6" w:name="_tyjcwt" w:colFirst="0" w:colLast="0"/>
-      <w:bookmarkEnd w:id="6"/>
+      <w:bookmarkStart w:id="5" w:name="_tyjcwt" w:colFirst="0" w:colLast="0"/>
+      <w:bookmarkEnd w:id="5"/>
       <w:r>
         <w:rPr>
           <w:rFonts w:ascii="Eras Md BT" w:eastAsia="Eras Md BT" w:hAnsi="Eras Md BT" w:cs="Eras Md BT"/>
@@ -3710,10 +3498,7 @@
               <w:jc w:val="both"/>
             </w:pPr>
             <w:r>
-              <w:t>El usuario puede ingresar al sistema por medio de un correo y una contraseña, en caso de que olvide la contraseña tiene la posibilidad de recuperar o crear otra contraseña. De no estar registrado tiene la posibilidad de registrar unas credenciales que le p</w:t>
-            </w:r>
-            <w:r>
-              <w:t>ermiten más adelante ingresar al sistema.</w:t>
+              <w:t>El usuario puede ingresar al sistema por medio de un correo y una contraseña, en caso de que olvide la contraseña tiene la posibilidad de recuperar o crear otra contraseña. De no estar registrado tiene la posibilidad de registrar unas credenciales que le permiten más adelante ingresar al sistema.</w:t>
             </w:r>
           </w:p>
           <w:p>
@@ -3897,10 +3682,7 @@
               <w:jc w:val="both"/>
             </w:pPr>
             <w:r>
-              <w:t>Nos permite ordenar los productos de cierto modo para que el cliente o el usuario tenga una mejor búsqueda. De esta forma también</w:t>
-            </w:r>
-            <w:r>
-              <w:t xml:space="preserve"> el usuario puede crear, consultar, actualizar y eliminar cuando sea necesario.</w:t>
+              <w:t>Nos permite ordenar los productos de cierto modo para que el cliente o el usuario tenga una mejor búsqueda. De esta forma también el usuario puede crear, consultar, actualizar y eliminar cuando sea necesario.</w:t>
             </w:r>
           </w:p>
         </w:tc>
@@ -4046,10 +3828,7 @@
               <w:jc w:val="both"/>
             </w:pPr>
             <w:r>
-              <w:t>El usuario puede registrar, consultar, actualizar o eliminar los datos de u</w:t>
-            </w:r>
-            <w:r>
-              <w:t>no o varios clientes.</w:t>
+              <w:t>El usuario puede registrar, consultar, actualizar o eliminar los datos de uno o varios clientes.</w:t>
             </w:r>
           </w:p>
         </w:tc>
@@ -4238,7 +4017,7 @@
           <w:lang w:val="es-CO"/>
         </w:rPr>
         <w:drawing>
-          <wp:anchor distT="114300" distB="114300" distL="114300" distR="114300" simplePos="0" relativeHeight="251658240" behindDoc="0" locked="0" layoutInCell="1" hidden="0" allowOverlap="1">
+          <wp:anchor distT="114300" distB="114300" distL="114300" distR="114300" simplePos="0" relativeHeight="251658240" behindDoc="0" locked="0" layoutInCell="1" hidden="0" allowOverlap="1" wp14:anchorId="5B413C08" wp14:editId="70A8F5F7">
             <wp:simplePos x="0" y="0"/>
             <wp:positionH relativeFrom="column">
               <wp:posOffset>457200</wp:posOffset>
@@ -4529,7 +4308,7 @@
           <w:lang w:val="es-CO"/>
         </w:rPr>
         <w:drawing>
-          <wp:anchor distT="114300" distB="114300" distL="114300" distR="114300" simplePos="0" relativeHeight="251659264" behindDoc="0" locked="0" layoutInCell="1" hidden="0" allowOverlap="1">
+          <wp:anchor distT="114300" distB="114300" distL="114300" distR="114300" simplePos="0" relativeHeight="251659264" behindDoc="0" locked="0" layoutInCell="1" hidden="0" allowOverlap="1" wp14:anchorId="1CF0F6A0" wp14:editId="63320F32">
             <wp:simplePos x="0" y="0"/>
             <wp:positionH relativeFrom="column">
               <wp:posOffset>457200</wp:posOffset>
@@ -4821,7 +4600,7 @@
           <w:lang w:val="es-CO"/>
         </w:rPr>
         <w:drawing>
-          <wp:anchor distT="114300" distB="114300" distL="114300" distR="114300" simplePos="0" relativeHeight="251660288" behindDoc="0" locked="0" layoutInCell="1" hidden="0" allowOverlap="1">
+          <wp:anchor distT="114300" distB="114300" distL="114300" distR="114300" simplePos="0" relativeHeight="251660288" behindDoc="0" locked="0" layoutInCell="1" hidden="0" allowOverlap="1" wp14:anchorId="127DDE6A" wp14:editId="01CA358B">
             <wp:simplePos x="0" y="0"/>
             <wp:positionH relativeFrom="column">
               <wp:posOffset>295275</wp:posOffset>
@@ -4980,7 +4759,7 @@
           <w:lang w:val="es-CO"/>
         </w:rPr>
         <w:drawing>
-          <wp:anchor distT="114300" distB="114300" distL="114300" distR="114300" simplePos="0" relativeHeight="251661312" behindDoc="0" locked="0" layoutInCell="1" hidden="0" allowOverlap="1">
+          <wp:anchor distT="114300" distB="114300" distL="114300" distR="114300" simplePos="0" relativeHeight="251661312" behindDoc="0" locked="0" layoutInCell="1" hidden="0" allowOverlap="1" wp14:anchorId="4574CF57" wp14:editId="2D431F24">
             <wp:simplePos x="0" y="0"/>
             <wp:positionH relativeFrom="column">
               <wp:posOffset>295275</wp:posOffset>
@@ -5256,7 +5035,7 @@
           <w:lang w:val="es-CO"/>
         </w:rPr>
         <w:drawing>
-          <wp:anchor distT="114300" distB="114300" distL="114300" distR="114300" simplePos="0" relativeHeight="251662336" behindDoc="0" locked="0" layoutInCell="1" hidden="0" allowOverlap="1">
+          <wp:anchor distT="114300" distB="114300" distL="114300" distR="114300" simplePos="0" relativeHeight="251662336" behindDoc="0" locked="0" layoutInCell="1" hidden="0" allowOverlap="1" wp14:anchorId="030E6D17" wp14:editId="5B7BC9FF">
             <wp:simplePos x="0" y="0"/>
             <wp:positionH relativeFrom="column">
               <wp:posOffset>295275</wp:posOffset>
@@ -5506,7 +5285,7 @@
           <w:lang w:val="es-CO"/>
         </w:rPr>
         <w:drawing>
-          <wp:anchor distT="114300" distB="114300" distL="114300" distR="114300" simplePos="0" relativeHeight="251663360" behindDoc="0" locked="0" layoutInCell="1" hidden="0" allowOverlap="1">
+          <wp:anchor distT="114300" distB="114300" distL="114300" distR="114300" simplePos="0" relativeHeight="251663360" behindDoc="0" locked="0" layoutInCell="1" hidden="0" allowOverlap="1" wp14:anchorId="37010FC9" wp14:editId="3EC75BD3">
             <wp:simplePos x="0" y="0"/>
             <wp:positionH relativeFrom="column">
               <wp:posOffset>295275</wp:posOffset>
@@ -5773,7 +5552,7 @@
           <w:lang w:val="es-CO"/>
         </w:rPr>
         <w:drawing>
-          <wp:anchor distT="114300" distB="114300" distL="114300" distR="114300" simplePos="0" relativeHeight="251664384" behindDoc="0" locked="0" layoutInCell="1" hidden="0" allowOverlap="1">
+          <wp:anchor distT="114300" distB="114300" distL="114300" distR="114300" simplePos="0" relativeHeight="251664384" behindDoc="0" locked="0" layoutInCell="1" hidden="0" allowOverlap="1" wp14:anchorId="011A8446" wp14:editId="71512401">
             <wp:simplePos x="0" y="0"/>
             <wp:positionH relativeFrom="column">
               <wp:posOffset>323850</wp:posOffset>
@@ -6091,8 +5870,8 @@
           <w:szCs w:val="28"/>
         </w:rPr>
       </w:pPr>
-      <w:bookmarkStart w:id="7" w:name="_1t3h5sf" w:colFirst="0" w:colLast="0"/>
-      <w:bookmarkEnd w:id="7"/>
+      <w:bookmarkStart w:id="6" w:name="_1t3h5sf" w:colFirst="0" w:colLast="0"/>
+      <w:bookmarkEnd w:id="6"/>
       <w:r>
         <w:rPr>
           <w:rFonts w:ascii="Eras Md BT" w:eastAsia="Eras Md BT" w:hAnsi="Eras Md BT" w:cs="Eras Md BT"/>
@@ -6129,8 +5908,8 @@
           <w:szCs w:val="28"/>
         </w:rPr>
       </w:pPr>
-      <w:bookmarkStart w:id="8" w:name="_4d34og8" w:colFirst="0" w:colLast="0"/>
-      <w:bookmarkEnd w:id="8"/>
+      <w:bookmarkStart w:id="7" w:name="_4d34og8" w:colFirst="0" w:colLast="0"/>
+      <w:bookmarkEnd w:id="7"/>
       <w:r>
         <w:rPr>
           <w:rFonts w:ascii="Eras Md BT" w:eastAsia="Eras Md BT" w:hAnsi="Eras Md BT" w:cs="Eras Md BT"/>
@@ -6349,11 +6128,9 @@
                 <w:color w:val="000000"/>
               </w:rPr>
             </w:pPr>
-            <w:proofErr w:type="spellStart"/>
             <w:r>
               <w:t>1Core</w:t>
             </w:r>
-            <w:proofErr w:type="spellEnd"/>
           </w:p>
         </w:tc>
         <w:tc>
@@ -6378,13 +6155,8 @@
               </w:pBdr>
               <w:jc w:val="center"/>
             </w:pPr>
-            <w:proofErr w:type="spellStart"/>
-            <w:r>
-              <w:t>2Core</w:t>
-            </w:r>
-            <w:proofErr w:type="spellEnd"/>
-            <w:r>
-              <w:t xml:space="preserve"> </w:t>
+            <w:r>
+              <w:t xml:space="preserve">2Core </w:t>
             </w:r>
           </w:p>
         </w:tc>
@@ -6449,11 +6221,9 @@
                 <w:color w:val="000000"/>
               </w:rPr>
             </w:pPr>
-            <w:proofErr w:type="spellStart"/>
             <w:r>
               <w:t>1GB</w:t>
             </w:r>
-            <w:proofErr w:type="spellEnd"/>
           </w:p>
         </w:tc>
         <w:tc>
@@ -6481,11 +6251,9 @@
                 <w:color w:val="000000"/>
               </w:rPr>
             </w:pPr>
-            <w:proofErr w:type="spellStart"/>
             <w:r>
               <w:t>2GB</w:t>
             </w:r>
-            <w:proofErr w:type="spellEnd"/>
           </w:p>
         </w:tc>
       </w:tr>
@@ -6551,11 +6319,9 @@
                 <w:color w:val="000000"/>
               </w:rPr>
             </w:pPr>
-            <w:proofErr w:type="spellStart"/>
             <w:r>
               <w:t>25GB</w:t>
             </w:r>
-            <w:proofErr w:type="spellEnd"/>
           </w:p>
         </w:tc>
         <w:tc>
@@ -6584,11 +6350,9 @@
                 <w:color w:val="000000"/>
               </w:rPr>
             </w:pPr>
-            <w:proofErr w:type="spellStart"/>
             <w:r>
               <w:t>50GB</w:t>
             </w:r>
-            <w:proofErr w:type="spellEnd"/>
           </w:p>
         </w:tc>
       </w:tr>
@@ -6649,11 +6413,9 @@
                 <w:color w:val="000000"/>
               </w:rPr>
             </w:pPr>
-            <w:proofErr w:type="spellStart"/>
             <w:r>
               <w:t>1T</w:t>
             </w:r>
-            <w:proofErr w:type="spellEnd"/>
           </w:p>
         </w:tc>
         <w:tc>
@@ -6681,11 +6443,9 @@
                 <w:color w:val="000000"/>
               </w:rPr>
             </w:pPr>
-            <w:proofErr w:type="spellStart"/>
             <w:r>
               <w:t>2TB</w:t>
             </w:r>
-            <w:proofErr w:type="spellEnd"/>
           </w:p>
         </w:tc>
       </w:tr>
@@ -6721,8 +6481,8 @@
           <w:szCs w:val="28"/>
         </w:rPr>
       </w:pPr>
-      <w:bookmarkStart w:id="9" w:name="_2s8eyo1" w:colFirst="0" w:colLast="0"/>
-      <w:bookmarkEnd w:id="9"/>
+      <w:bookmarkStart w:id="8" w:name="_2s8eyo1" w:colFirst="0" w:colLast="0"/>
+      <w:bookmarkEnd w:id="8"/>
       <w:r>
         <w:rPr>
           <w:rFonts w:ascii="Eras Md BT" w:eastAsia="Eras Md BT" w:hAnsi="Eras Md BT" w:cs="Eras Md BT"/>
@@ -6903,11 +6663,9 @@
             <w:pPr>
               <w:jc w:val="center"/>
             </w:pPr>
-            <w:proofErr w:type="spellStart"/>
             <w:r>
               <w:t>2Core</w:t>
             </w:r>
-            <w:proofErr w:type="spellEnd"/>
           </w:p>
         </w:tc>
         <w:tc>
@@ -6930,13 +6688,8 @@
             <w:pPr>
               <w:jc w:val="center"/>
             </w:pPr>
-            <w:proofErr w:type="spellStart"/>
-            <w:r>
-              <w:t>4Core</w:t>
-            </w:r>
-            <w:proofErr w:type="spellEnd"/>
-            <w:r>
-              <w:t xml:space="preserve"> </w:t>
+            <w:r>
+              <w:t xml:space="preserve">4Core </w:t>
             </w:r>
           </w:p>
         </w:tc>
@@ -6990,11 +6743,9 @@
             <w:pPr>
               <w:jc w:val="center"/>
             </w:pPr>
-            <w:proofErr w:type="spellStart"/>
             <w:r>
               <w:t>4GB</w:t>
             </w:r>
-            <w:proofErr w:type="spellEnd"/>
           </w:p>
         </w:tc>
         <w:tc>
@@ -7017,11 +6768,9 @@
             <w:pPr>
               <w:jc w:val="center"/>
             </w:pPr>
-            <w:proofErr w:type="spellStart"/>
             <w:r>
               <w:t>8GB</w:t>
             </w:r>
-            <w:proofErr w:type="spellEnd"/>
           </w:p>
         </w:tc>
       </w:tr>
@@ -7074,11 +6823,9 @@
             <w:pPr>
               <w:jc w:val="center"/>
             </w:pPr>
-            <w:proofErr w:type="spellStart"/>
             <w:r>
               <w:t>25GB</w:t>
             </w:r>
-            <w:proofErr w:type="spellEnd"/>
           </w:p>
         </w:tc>
         <w:tc>
@@ -7101,11 +6848,9 @@
             <w:pPr>
               <w:jc w:val="center"/>
             </w:pPr>
-            <w:proofErr w:type="spellStart"/>
             <w:r>
               <w:t>50GB</w:t>
             </w:r>
-            <w:proofErr w:type="spellEnd"/>
           </w:p>
         </w:tc>
       </w:tr>
@@ -7158,11 +6903,9 @@
             <w:pPr>
               <w:jc w:val="center"/>
             </w:pPr>
-            <w:proofErr w:type="spellStart"/>
             <w:r>
               <w:t>1T</w:t>
             </w:r>
-            <w:proofErr w:type="spellEnd"/>
           </w:p>
         </w:tc>
         <w:tc>
@@ -7185,11 +6928,9 @@
             <w:pPr>
               <w:jc w:val="center"/>
             </w:pPr>
-            <w:proofErr w:type="spellStart"/>
             <w:r>
               <w:t>2TB</w:t>
             </w:r>
-            <w:proofErr w:type="spellEnd"/>
           </w:p>
         </w:tc>
       </w:tr>
@@ -7218,8 +6959,8 @@
           <w:szCs w:val="28"/>
         </w:rPr>
       </w:pPr>
-      <w:bookmarkStart w:id="10" w:name="_3rdcrjn" w:colFirst="0" w:colLast="0"/>
-      <w:bookmarkEnd w:id="10"/>
+      <w:bookmarkStart w:id="9" w:name="_3rdcrjn" w:colFirst="0" w:colLast="0"/>
+      <w:bookmarkEnd w:id="9"/>
       <w:r>
         <w:rPr>
           <w:rFonts w:ascii="Eras Md BT" w:eastAsia="Eras Md BT" w:hAnsi="Eras Md BT" w:cs="Eras Md BT"/>
@@ -7345,13 +7086,8 @@
               </w:rPr>
             </w:pPr>
             <w:r>
-              <w:t xml:space="preserve">Versión Framework </w:t>
-            </w:r>
-            <w:proofErr w:type="spellStart"/>
-            <w:r>
-              <w:t>Laravel</w:t>
-            </w:r>
-            <w:proofErr w:type="spellEnd"/>
+              <w:t>Versión Framework Laravel</w:t>
+            </w:r>
           </w:p>
         </w:tc>
         <w:tc>
@@ -7377,15 +7113,7 @@
               <w:jc w:val="both"/>
             </w:pPr>
             <w:r>
-              <w:t xml:space="preserve">Se podría requerir </w:t>
-            </w:r>
-            <w:proofErr w:type="spellStart"/>
-            <w:r>
-              <w:t>Laravel</w:t>
-            </w:r>
-            <w:proofErr w:type="spellEnd"/>
-            <w:r>
-              <w:t xml:space="preserve"> 10 y no ser compatible con versiones anteriores.</w:t>
+              <w:t>Se podría requerir Laravel 10 y no ser compatible con versiones anteriores.</w:t>
             </w:r>
           </w:p>
         </w:tc>
@@ -7622,8 +7350,8 @@
           <w:szCs w:val="28"/>
         </w:rPr>
       </w:pPr>
-      <w:bookmarkStart w:id="11" w:name="_1y810tw" w:colFirst="0" w:colLast="0"/>
-      <w:bookmarkEnd w:id="11"/>
+      <w:bookmarkStart w:id="10" w:name="_1y810tw" w:colFirst="0" w:colLast="0"/>
+      <w:bookmarkEnd w:id="10"/>
       <w:r>
         <w:rPr>
           <w:rFonts w:ascii="Eras Md BT" w:eastAsia="Eras Md BT" w:hAnsi="Eras Md BT" w:cs="Eras Md BT"/>
@@ -7813,15 +7541,7 @@
               <w:jc w:val="both"/>
             </w:pPr>
             <w:r>
-              <w:t xml:space="preserve">Asegúrate de tener acceso al código fuente de la aplicación </w:t>
-            </w:r>
-            <w:proofErr w:type="spellStart"/>
-            <w:r>
-              <w:t>Laravel</w:t>
-            </w:r>
-            <w:proofErr w:type="spellEnd"/>
-            <w:r>
-              <w:t xml:space="preserve"> desde la ubicación del repositorio de </w:t>
+              <w:t xml:space="preserve">Asegúrate de tener acceso al código fuente de la aplicación Laravel desde la ubicación del repositorio de </w:t>
             </w:r>
             <w:proofErr w:type="spellStart"/>
             <w:r>
@@ -7970,81 +7690,8 @@
                   <w:color w:val="1155CC"/>
                   <w:u w:val="single"/>
                 </w:rPr>
-                <w:t>https://</w:t>
+                <w:t>https://github.com/FazeElian/TPS_FDS-2671339-AutOsiris-SIW7</w:t>
               </w:r>
-              <w:proofErr w:type="spellStart"/>
-              <w:r>
-                <w:rPr>
-                  <w:color w:val="1155CC"/>
-                  <w:u w:val="single"/>
-                </w:rPr>
-                <w:t>github.com</w:t>
-              </w:r>
-              <w:proofErr w:type="spellEnd"/>
-              <w:r>
-                <w:rPr>
-                  <w:color w:val="1155CC"/>
-                  <w:u w:val="single"/>
-                </w:rPr>
-                <w:t>/</w:t>
-              </w:r>
-              <w:proofErr w:type="spellStart"/>
-              <w:r>
-                <w:rPr>
-                  <w:color w:val="1155CC"/>
-                  <w:u w:val="single"/>
-                </w:rPr>
-                <w:t>FazeElian</w:t>
-              </w:r>
-              <w:proofErr w:type="spellEnd"/>
-              <w:r>
-                <w:rPr>
-                  <w:color w:val="1155CC"/>
-                  <w:u w:val="single"/>
-                </w:rPr>
-                <w:t>/</w:t>
-              </w:r>
-              <w:proofErr w:type="spellStart"/>
-              <w:r>
-                <w:rPr>
-                  <w:color w:val="1155CC"/>
-                  <w:u w:val="single"/>
-                </w:rPr>
-                <w:t>TPS_FDS</w:t>
-              </w:r>
-              <w:proofErr w:type="spellEnd"/>
-              <w:r>
-                <w:rPr>
-                  <w:color w:val="1155CC"/>
-                  <w:u w:val="single"/>
-                </w:rPr>
-                <w:t>-2671339-</w:t>
-              </w:r>
-              <w:proofErr w:type="spellStart"/>
-              <w:r>
-                <w:rPr>
-                  <w:color w:val="1155CC"/>
-                  <w:u w:val="single"/>
-                </w:rPr>
-                <w:t>AutOsiris</w:t>
-              </w:r>
-              <w:proofErr w:type="spellEnd"/>
-              <w:r>
-                <w:rPr>
-                  <w:color w:val="1155CC"/>
-                  <w:u w:val="single"/>
-                </w:rPr>
-                <w:t>-</w:t>
-              </w:r>
-              <w:proofErr w:type="spellStart"/>
-              <w:r>
-                <w:rPr>
-                  <w:color w:val="1155CC"/>
-                  <w:u w:val="single"/>
-                </w:rPr>
-                <w:t>SIW7</w:t>
-              </w:r>
-              <w:proofErr w:type="spellEnd"/>
             </w:hyperlink>
           </w:p>
         </w:tc>
@@ -8587,10 +8234,7 @@
               <w:jc w:val="both"/>
             </w:pPr>
             <w:r>
-              <w:t>Después de completar los pasos anteriores, tendrás un directorio o un artefacto final listo para implementar. Este puede ser el contenido de la carpeta</w:t>
-            </w:r>
-            <w:r>
-              <w:t xml:space="preserve"> </w:t>
+              <w:t xml:space="preserve">Después de completar los pasos anteriores, tendrás un directorio o un artefacto final listo para implementar. Este puede ser el contenido de la carpeta </w:t>
             </w:r>
             <w:proofErr w:type="spellStart"/>
             <w:r>
@@ -8635,8 +8279,8 @@
           <w:szCs w:val="28"/>
         </w:rPr>
       </w:pPr>
-      <w:bookmarkStart w:id="12" w:name="_4i7ojhp" w:colFirst="0" w:colLast="0"/>
-      <w:bookmarkEnd w:id="12"/>
+      <w:bookmarkStart w:id="11" w:name="_4i7ojhp" w:colFirst="0" w:colLast="0"/>
+      <w:bookmarkEnd w:id="11"/>
       <w:r>
         <w:rPr>
           <w:rFonts w:ascii="Eras Md BT" w:eastAsia="Eras Md BT" w:hAnsi="Eras Md BT" w:cs="Eras Md BT"/>
@@ -8673,8 +8317,8 @@
           <w:szCs w:val="28"/>
         </w:rPr>
       </w:pPr>
-      <w:bookmarkStart w:id="13" w:name="_2xcytpi" w:colFirst="0" w:colLast="0"/>
-      <w:bookmarkEnd w:id="13"/>
+      <w:bookmarkStart w:id="12" w:name="_2xcytpi" w:colFirst="0" w:colLast="0"/>
+      <w:bookmarkEnd w:id="12"/>
       <w:r>
         <w:rPr>
           <w:rFonts w:ascii="Eras Md BT" w:eastAsia="Eras Md BT" w:hAnsi="Eras Md BT" w:cs="Eras Md BT"/>
@@ -8777,17 +8421,8 @@
           <w:sz w:val="22"/>
           <w:szCs w:val="22"/>
         </w:rPr>
-        <w:t xml:space="preserve">Base de Datos </w:t>
+        <w:t>Base de Datos MySQL</w:t>
       </w:r>
-      <w:proofErr w:type="spellStart"/>
-      <w:r>
-        <w:rPr>
-          <w:sz w:val="22"/>
-          <w:szCs w:val="22"/>
-        </w:rPr>
-        <w:t>MySQL</w:t>
-      </w:r>
-      <w:proofErr w:type="spellEnd"/>
     </w:p>
     <w:p>
       <w:pPr>
@@ -8813,23 +8448,7 @@
           <w:sz w:val="22"/>
           <w:szCs w:val="22"/>
         </w:rPr>
-        <w:t>Sistema control de versiones (</w:t>
-      </w:r>
-      <w:proofErr w:type="spellStart"/>
-      <w:r>
-        <w:rPr>
-          <w:sz w:val="22"/>
-          <w:szCs w:val="22"/>
-        </w:rPr>
-        <w:t>Git</w:t>
-      </w:r>
-      <w:proofErr w:type="spellEnd"/>
-      <w:r>
-        <w:rPr>
-          <w:sz w:val="22"/>
-          <w:szCs w:val="22"/>
-        </w:rPr>
-        <w:t xml:space="preserve"> - </w:t>
+        <w:t xml:space="preserve">Sistema control de versiones (Git - </w:t>
       </w:r>
       <w:proofErr w:type="spellStart"/>
       <w:r>
@@ -8907,8 +8526,8 @@
           <w:szCs w:val="28"/>
         </w:rPr>
       </w:pPr>
-      <w:bookmarkStart w:id="14" w:name="_1ci93xb" w:colFirst="0" w:colLast="0"/>
-      <w:bookmarkEnd w:id="14"/>
+      <w:bookmarkStart w:id="13" w:name="_1ci93xb" w:colFirst="0" w:colLast="0"/>
+      <w:bookmarkEnd w:id="13"/>
       <w:r>
         <w:rPr>
           <w:rFonts w:ascii="Eras Md BT" w:eastAsia="Eras Md BT" w:hAnsi="Eras Md BT" w:cs="Eras Md BT"/>
@@ -9246,15 +8865,7 @@
             </w:r>
             <w:proofErr w:type="spellEnd"/>
             <w:r>
-              <w:t xml:space="preserve">. Asegúrate de tener los permisos necesarios y la </w:t>
-            </w:r>
-            <w:proofErr w:type="spellStart"/>
-            <w:r>
-              <w:t>URL</w:t>
-            </w:r>
-            <w:proofErr w:type="spellEnd"/>
-            <w:r>
-              <w:t xml:space="preserve"> correcta del repositorio.</w:t>
+              <w:t>. Asegúrate de tener los permisos necesarios y la URL correcta del repositorio.</w:t>
             </w:r>
           </w:p>
         </w:tc>
@@ -9519,15 +9130,7 @@
             </w:r>
             <w:proofErr w:type="spellEnd"/>
             <w:r>
-              <w:t xml:space="preserve"> para instalar todas las dependencias necesarias de la aplicación </w:t>
-            </w:r>
-            <w:proofErr w:type="spellStart"/>
-            <w:r>
-              <w:t>Laravel</w:t>
-            </w:r>
-            <w:proofErr w:type="spellEnd"/>
-            <w:r>
-              <w:t>.</w:t>
+              <w:t xml:space="preserve"> para instalar todas las dependencias necesarias de la aplicación Laravel.</w:t>
             </w:r>
           </w:p>
         </w:tc>
@@ -9974,15 +9577,7 @@
             </w:r>
             <w:proofErr w:type="spellEnd"/>
             <w:r>
-              <w:t xml:space="preserve"> (</w:t>
-            </w:r>
-            <w:proofErr w:type="spellStart"/>
-            <w:r>
-              <w:t>Laravel</w:t>
-            </w:r>
-            <w:proofErr w:type="spellEnd"/>
-            <w:r>
-              <w:t>)</w:t>
+              <w:t xml:space="preserve"> (Laravel)</w:t>
             </w:r>
           </w:p>
         </w:tc>
@@ -10088,15 +9683,7 @@
             </w:r>
             <w:proofErr w:type="spellEnd"/>
             <w:r>
-              <w:t xml:space="preserve">, la interfaz de línea de comandos de </w:t>
-            </w:r>
-            <w:proofErr w:type="spellStart"/>
-            <w:r>
-              <w:t>Laravel</w:t>
-            </w:r>
-            <w:proofErr w:type="spellEnd"/>
-            <w:r>
-              <w:t>, para generar una nueva clave de aplicación en el archivo .</w:t>
+              <w:t>, la interfaz de línea de comandos de Laravel, para generar una nueva clave de aplicación en el archivo .</w:t>
             </w:r>
             <w:proofErr w:type="spellStart"/>
             <w:r>
@@ -10270,15 +9857,7 @@
             </w:r>
             <w:proofErr w:type="spellEnd"/>
             <w:r>
-              <w:t xml:space="preserve"> (</w:t>
-            </w:r>
-            <w:proofErr w:type="spellStart"/>
-            <w:r>
-              <w:t>Laravel</w:t>
-            </w:r>
-            <w:proofErr w:type="spellEnd"/>
-            <w:r>
-              <w:t>), Base de Datos</w:t>
+              <w:t xml:space="preserve"> (Laravel), Base de Datos</w:t>
             </w:r>
           </w:p>
         </w:tc>
@@ -10673,8 +10252,8 @@
           <w:szCs w:val="28"/>
         </w:rPr>
       </w:pPr>
-      <w:bookmarkStart w:id="15" w:name="_3whwml4" w:colFirst="0" w:colLast="0"/>
-      <w:bookmarkEnd w:id="15"/>
+      <w:bookmarkStart w:id="14" w:name="_3whwml4" w:colFirst="0" w:colLast="0"/>
+      <w:bookmarkEnd w:id="14"/>
       <w:r>
         <w:rPr>
           <w:rFonts w:ascii="Eras Md BT" w:eastAsia="Eras Md BT" w:hAnsi="Eras Md BT" w:cs="Eras Md BT"/>
@@ -10929,15 +10508,7 @@
               <w:jc w:val="both"/>
             </w:pPr>
             <w:r>
-              <w:t xml:space="preserve">Abre tu navegador web y accede a la </w:t>
-            </w:r>
-            <w:proofErr w:type="spellStart"/>
-            <w:r>
-              <w:t>URL</w:t>
-            </w:r>
-            <w:proofErr w:type="spellEnd"/>
-            <w:r>
-              <w:t xml:space="preserve"> de tu aplicación.</w:t>
+              <w:t>Abre tu navegador web y accede a la URL de tu aplicación.</w:t>
             </w:r>
           </w:p>
         </w:tc>
@@ -10974,8 +10545,8 @@
           <w:szCs w:val="28"/>
         </w:rPr>
       </w:pPr>
-      <w:bookmarkStart w:id="16" w:name="_49x2ik5" w:colFirst="0" w:colLast="0"/>
-      <w:bookmarkEnd w:id="16"/>
+      <w:bookmarkStart w:id="15" w:name="_49x2ik5" w:colFirst="0" w:colLast="0"/>
+      <w:bookmarkEnd w:id="15"/>
       <w:r>
         <w:rPr>
           <w:rFonts w:ascii="Eras Md BT" w:eastAsia="Eras Md BT" w:hAnsi="Eras Md BT" w:cs="Eras Md BT"/>
@@ -10988,8 +10559,8 @@
         <w:t>ANEXOS</w:t>
       </w:r>
     </w:p>
-    <w:bookmarkStart w:id="17" w:name="_7w1kg0ml0dkw" w:colFirst="0" w:colLast="0"/>
-    <w:bookmarkEnd w:id="17"/>
+    <w:bookmarkStart w:id="16" w:name="_7w1kg0ml0dkw" w:colFirst="0" w:colLast="0"/>
+    <w:bookmarkEnd w:id="16"/>
     <w:p>
       <w:pPr>
         <w:keepNext/>
@@ -11040,8 +10611,8 @@
         <w:fldChar w:fldCharType="end"/>
       </w:r>
     </w:p>
-    <w:bookmarkStart w:id="18" w:name="_tlgmzpc838a5" w:colFirst="0" w:colLast="0"/>
-    <w:bookmarkEnd w:id="18"/>
+    <w:bookmarkStart w:id="17" w:name="_tlgmzpc838a5" w:colFirst="0" w:colLast="0"/>
+    <w:bookmarkEnd w:id="17"/>
     <w:p>
       <w:pPr>
         <w:keepNext/>
@@ -11365,8 +10936,8 @@
           <w:szCs w:val="28"/>
         </w:rPr>
       </w:pPr>
-      <w:bookmarkStart w:id="19" w:name="_147n2zr" w:colFirst="0" w:colLast="0"/>
-      <w:bookmarkEnd w:id="19"/>
+      <w:bookmarkStart w:id="18" w:name="_147n2zr" w:colFirst="0" w:colLast="0"/>
+      <w:bookmarkEnd w:id="18"/>
       <w:r>
         <w:rPr>
           <w:rFonts w:ascii="Eras Md BT" w:eastAsia="Eras Md BT" w:hAnsi="Eras Md BT" w:cs="Eras Md BT"/>
@@ -11609,38 +11180,14 @@
               <w:rPr>
                 <w:rFonts w:ascii="Arial" w:eastAsia="Arial" w:hAnsi="Arial" w:cs="Arial"/>
               </w:rPr>
-              <w:t xml:space="preserve">/ de nuestro proyecto </w:t>
-            </w:r>
-            <w:proofErr w:type="spellStart"/>
-            <w:r>
-              <w:rPr>
-                <w:rFonts w:ascii="Arial" w:eastAsia="Arial" w:hAnsi="Arial" w:cs="Arial"/>
-              </w:rPr>
-              <w:t>Laravel</w:t>
-            </w:r>
-            <w:proofErr w:type="spellEnd"/>
+              <w:t>/ de nuestro proyecto Laravel</w:t>
+            </w:r>
             <w:r>
               <w:rPr>
                 <w:rFonts w:ascii="Arial" w:eastAsia="Arial" w:hAnsi="Arial" w:cs="Arial"/>
                 <w:highlight w:val="white"/>
               </w:rPr>
-              <w:t xml:space="preserve">, por defecto en la instalación de </w:t>
-            </w:r>
-            <w:proofErr w:type="spellStart"/>
-            <w:r>
-              <w:rPr>
-                <w:rFonts w:ascii="Arial" w:eastAsia="Arial" w:hAnsi="Arial" w:cs="Arial"/>
-                <w:highlight w:val="white"/>
-              </w:rPr>
-              <w:t>Laravel</w:t>
-            </w:r>
-            <w:proofErr w:type="spellEnd"/>
-            <w:r>
-              <w:rPr>
-                <w:rFonts w:ascii="Arial" w:eastAsia="Arial" w:hAnsi="Arial" w:cs="Arial"/>
-                <w:highlight w:val="white"/>
-              </w:rPr>
-              <w:t xml:space="preserve"> 5 se encuentran dos migraciones ya creadas.</w:t>
+              <w:t>, por defecto en la instalación de Laravel 5 se encuentran dos migraciones ya creadas.</w:t>
             </w:r>
           </w:p>
           <w:p>
@@ -11783,22 +11330,7 @@
                 <w:rFonts w:ascii="Arial" w:eastAsia="Arial" w:hAnsi="Arial" w:cs="Arial"/>
                 <w:highlight w:val="white"/>
               </w:rPr>
-              <w:t>Se refiere a las partes físicas, tangibles, de un sist</w:t>
-            </w:r>
-            <w:r>
-              <w:rPr>
-                <w:rFonts w:ascii="Arial" w:eastAsia="Arial" w:hAnsi="Arial" w:cs="Arial"/>
-                <w:highlight w:val="white"/>
-              </w:rPr>
-              <w:t xml:space="preserve">ema informático, sus componentes eléctricos, electrónicos y </w:t>
-            </w:r>
-            <w:proofErr w:type="gramStart"/>
-            <w:r>
-              <w:rPr>
-                <w:rFonts w:ascii="Arial" w:eastAsia="Arial" w:hAnsi="Arial" w:cs="Arial"/>
-                <w:highlight w:val="white"/>
-              </w:rPr>
-              <w:t>electromecánicos</w:t>
+              <w:t>Se refiere a las partes físicas, tangibles, de un sistema informático, sus componentes eléctricos, electrónicos y electromecánicos</w:t>
             </w:r>
             <w:r>
               <w:rPr>
@@ -11808,7 +11340,6 @@
               </w:rPr>
               <w:t>.​</w:t>
             </w:r>
-            <w:proofErr w:type="gramEnd"/>
           </w:p>
           <w:p>
             <w:pPr>
@@ -11875,14 +11406,7 @@
                 <w:rFonts w:ascii="Arial" w:eastAsia="Arial" w:hAnsi="Arial" w:cs="Arial"/>
                 <w:highlight w:val="white"/>
               </w:rPr>
-              <w:t xml:space="preserve">Se refiere a la lógica o soporte lógico al sistema formal de un sistema informático, que comprende el conjunto de los componentes lógicos necesarios que hace posible la realización de tareas específicas, en contraposición a los componentes físicos que son </w:t>
-            </w:r>
-            <w:r>
-              <w:rPr>
-                <w:rFonts w:ascii="Arial" w:eastAsia="Arial" w:hAnsi="Arial" w:cs="Arial"/>
-                <w:highlight w:val="white"/>
-              </w:rPr>
-              <w:t>llamados hardware.</w:t>
+              <w:t>Se refiere a la lógica o soporte lógico al sistema formal de un sistema informático, que comprende el conjunto de los componentes lógicos necesarios que hace posible la realización de tareas específicas, en contraposición a los componentes físicos que son llamados hardware.</w:t>
             </w:r>
           </w:p>
           <w:p>
@@ -11944,14 +11468,7 @@
                 <w:rFonts w:ascii="Arial" w:eastAsia="Arial" w:hAnsi="Arial" w:cs="Arial"/>
                 <w:highlight w:val="white"/>
               </w:rPr>
-              <w:t>Es un entorno de trabajo​ o marco de trabajo​ es un conjunto estandarizado de conceptos, prácticas y criterios para enfocar un tipo de problemática particular que sirve como referencia, para enfrentar y resolver nuevos probl</w:t>
-            </w:r>
-            <w:r>
-              <w:rPr>
-                <w:rFonts w:ascii="Arial" w:eastAsia="Arial" w:hAnsi="Arial" w:cs="Arial"/>
-                <w:highlight w:val="white"/>
-              </w:rPr>
-              <w:t>emas de índole similar.</w:t>
+              <w:t>Es un entorno de trabajo​ o marco de trabajo​ es un conjunto estandarizado de conceptos, prácticas y criterios para enfocar un tipo de problemática particular que sirve como referencia, para enfrentar y resolver nuevos problemas de índole similar.</w:t>
             </w:r>
           </w:p>
           <w:p>
@@ -12093,11 +11610,9 @@
             <w:pPr>
               <w:jc w:val="center"/>
             </w:pPr>
-            <w:proofErr w:type="spellStart"/>
             <w:r>
               <w:t>Laravel</w:t>
             </w:r>
-            <w:proofErr w:type="spellEnd"/>
           </w:p>
           <w:p>
             <w:pPr>
@@ -12116,21 +11631,12 @@
             <w:shd w:val="clear" w:color="auto" w:fill="auto"/>
           </w:tcPr>
           <w:p>
-            <w:proofErr w:type="spellStart"/>
             <w:r>
               <w:rPr>
                 <w:rFonts w:ascii="Arial" w:eastAsia="Arial" w:hAnsi="Arial" w:cs="Arial"/>
                 <w:highlight w:val="white"/>
               </w:rPr>
-              <w:t>Laravel</w:t>
-            </w:r>
-            <w:proofErr w:type="spellEnd"/>
-            <w:r>
-              <w:rPr>
-                <w:rFonts w:ascii="Arial" w:eastAsia="Arial" w:hAnsi="Arial" w:cs="Arial"/>
-                <w:highlight w:val="white"/>
-              </w:rPr>
-              <w:t xml:space="preserve"> es un </w:t>
+              <w:t xml:space="preserve">Laravel es un </w:t>
             </w:r>
             <w:proofErr w:type="spellStart"/>
             <w:r>
@@ -12190,8 +11696,8 @@
           <w:szCs w:val="28"/>
         </w:rPr>
       </w:pPr>
-      <w:bookmarkStart w:id="20" w:name="_3o7alnk" w:colFirst="0" w:colLast="0"/>
-      <w:bookmarkEnd w:id="20"/>
+      <w:bookmarkStart w:id="19" w:name="_3o7alnk" w:colFirst="0" w:colLast="0"/>
+      <w:bookmarkEnd w:id="19"/>
       <w:r>
         <w:rPr>
           <w:rFonts w:ascii="Eras Md BT" w:eastAsia="Eras Md BT" w:hAnsi="Eras Md BT" w:cs="Eras Md BT"/>
@@ -12252,9 +11758,9 @@
           <w:lang w:val="es-CO"/>
         </w:rPr>
         <mc:AlternateContent>
-          <mc:Choice Requires="wpg">
+          <mc:Choice Requires="wps">
             <w:drawing>
-              <wp:anchor distT="0" distB="0" distL="0" distR="0" simplePos="0" relativeHeight="251665408" behindDoc="0" locked="0" layoutInCell="1" hidden="0" allowOverlap="1">
+              <wp:anchor distT="0" distB="0" distL="0" distR="0" simplePos="0" relativeHeight="251665408" behindDoc="0" locked="0" layoutInCell="1" hidden="0" allowOverlap="1" wp14:anchorId="50DF2B81" wp14:editId="1C94E3E2">
                 <wp:simplePos x="0" y="0"/>
                 <wp:positionH relativeFrom="column">
                   <wp:posOffset>0</wp:posOffset>
@@ -12317,47 +11823,31 @@
               </wp:anchor>
             </w:drawing>
           </mc:Choice>
-          <mc:Fallback xmlns:dgm="http://schemas.openxmlformats.org/drawingml/2006/diagram" xmlns:lc="http://schemas.openxmlformats.org/drawingml/2006/lockedCanvas" xmlns:c="http://schemas.openxmlformats.org/drawingml/2006/chart" xmlns:pic="http://schemas.openxmlformats.org/drawingml/2006/picture" xmlns:a="http://schemas.openxmlformats.org/drawingml/2006/main" xmlns:sl="http://schemas.openxmlformats.org/schemaLibrary/2006/main">
-            <w:drawing>
-              <wp:anchor allowOverlap="1" behindDoc="0" distB="0" distT="0" distL="0" distR="0" hidden="0" layoutInCell="1" locked="0" relativeHeight="0" simplePos="0">
-                <wp:simplePos x="0" y="0"/>
-                <wp:positionH relativeFrom="column">
-                  <wp:posOffset>0</wp:posOffset>
-                </wp:positionH>
-                <wp:positionV relativeFrom="paragraph">
-                  <wp:posOffset>1284</wp:posOffset>
-                </wp:positionV>
-                <wp:extent cx="5778500" cy="423545"/>
-                <wp:effectExtent b="0" l="0" r="0" t="0"/>
-                <wp:wrapSquare wrapText="bothSides" distB="0" distT="0" distL="0" distR="0"/>
-                <wp:docPr id="1" name="image11.png"/>
-                <a:graphic>
-                  <a:graphicData uri="http://schemas.openxmlformats.org/drawingml/2006/picture">
-                    <pic:pic>
-                      <pic:nvPicPr>
-                        <pic:cNvPr id="0" name="image11.png"/>
-                        <pic:cNvPicPr preferRelativeResize="0"/>
-                      </pic:nvPicPr>
-                      <pic:blipFill>
-                        <a:blip r:embed="rId27"/>
-                        <a:srcRect/>
-                        <a:stretch>
-                          <a:fillRect/>
-                        </a:stretch>
-                      </pic:blipFill>
-                      <pic:spPr>
-                        <a:xfrm>
-                          <a:off x="0" y="0"/>
-                          <a:ext cx="5778500" cy="423545"/>
-                        </a:xfrm>
-                        <a:prstGeom prst="rect"/>
-                        <a:ln/>
-                      </pic:spPr>
-                    </pic:pic>
-                  </a:graphicData>
-                </a:graphic>
-              </wp:anchor>
-            </w:drawing>
+          <mc:Fallback>
+            <w:pict>
+              <v:rect w14:anchorId="50DF2B81" id="Rectángulo 1" o:spid="_x0000_s1026" style="position:absolute;left:0;text-align:left;margin-left:0;margin-top:.1pt;width:455pt;height:33.35pt;z-index:251665408;visibility:visible;mso-wrap-style:square;mso-wrap-distance-left:0;mso-wrap-distance-top:0;mso-wrap-distance-right:0;mso-wrap-distance-bottom:0;mso-position-horizontal:absolute;mso-position-horizontal-relative:text;mso-position-vertical:absolute;mso-position-vertical-relative:text;v-text-anchor:top" o:gfxdata="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" filled="f" strokecolor="silver">
+                <v:stroke startarrowwidth="narrow" startarrowlength="short" endarrowwidth="narrow" endarrowlength="short" joinstyle="round"/>
+                <v:textbox inset="2.62778mm,1.3576mm,2.62778mm,1.3576mm">
+                  <w:txbxContent>
+                    <w:p>
+                      <w:pPr>
+                        <w:spacing w:after="120"/>
+                        <w:jc w:val="both"/>
+                        <w:textDirection w:val="btLr"/>
+                      </w:pPr>
+                      <w:r>
+                        <w:rPr>
+                          <w:color w:val="000000"/>
+                          <w:sz w:val="22"/>
+                        </w:rPr>
+                        <w:t>En este punto se incluirán las referencias a la documentación utilizada para la elaboración del presente documento.</w:t>
+                      </w:r>
+                    </w:p>
+                  </w:txbxContent>
+                </v:textbox>
+                <w10:wrap type="square"/>
+              </v:rect>
+            </w:pict>
           </mc:Fallback>
         </mc:AlternateContent>
       </w:r>
@@ -12549,39 +12039,14 @@
                 <w:color w:val="000000"/>
               </w:rPr>
             </w:pPr>
-            <w:hyperlink r:id="rId28">
+            <w:hyperlink r:id="rId26">
               <w:r>
                 <w:rPr>
                   <w:color w:val="1155CC"/>
                   <w:u w:val="single"/>
                 </w:rPr>
-                <w:t>https://</w:t>
+                <w:t>https://es.wikipedia.org/wiki/Composer</w:t>
               </w:r>
-              <w:proofErr w:type="spellStart"/>
-              <w:r>
-                <w:rPr>
-                  <w:color w:val="1155CC"/>
-                  <w:u w:val="single"/>
-                </w:rPr>
-                <w:t>es.wikipedia.org</w:t>
-              </w:r>
-              <w:proofErr w:type="spellEnd"/>
-              <w:r>
-                <w:rPr>
-                  <w:color w:val="1155CC"/>
-                  <w:u w:val="single"/>
-                </w:rPr>
-                <w:t>/wiki/</w:t>
-              </w:r>
-              <w:proofErr w:type="spellStart"/>
-              <w:r>
-                <w:rPr>
-                  <w:color w:val="1155CC"/>
-                  <w:u w:val="single"/>
-                </w:rPr>
-                <w:t>Composer</w:t>
-              </w:r>
-              <w:proofErr w:type="spellEnd"/>
             </w:hyperlink>
             <w:r>
               <w:t xml:space="preserve"> </w:t>
@@ -12645,7 +12110,7 @@
                 <w:color w:val="000000"/>
               </w:rPr>
             </w:pPr>
-            <w:hyperlink r:id="rId29">
+            <w:hyperlink r:id="rId27">
               <w:r>
                 <w:rPr>
                   <w:color w:val="1155CC"/>
@@ -12716,29 +12181,13 @@
                 <w:color w:val="000000"/>
               </w:rPr>
             </w:pPr>
-            <w:hyperlink r:id="rId30">
+            <w:hyperlink r:id="rId28">
               <w:r>
                 <w:rPr>
                   <w:color w:val="1155CC"/>
                   <w:u w:val="single"/>
                 </w:rPr>
-                <w:t>https://</w:t>
-              </w:r>
-              <w:proofErr w:type="spellStart"/>
-              <w:r>
-                <w:rPr>
-                  <w:color w:val="1155CC"/>
-                  <w:u w:val="single"/>
-                </w:rPr>
-                <w:t>es.wikipedia.org</w:t>
-              </w:r>
-              <w:proofErr w:type="spellEnd"/>
-              <w:r>
-                <w:rPr>
-                  <w:color w:val="1155CC"/>
-                  <w:u w:val="single"/>
-                </w:rPr>
-                <w:t>/wiki/Framework</w:t>
+                <w:t>https://es.wikipedia.org/wiki/Framework</w:t>
               </w:r>
             </w:hyperlink>
             <w:r>
@@ -12802,39 +12251,14 @@
                 <w:color w:val="000000"/>
               </w:rPr>
             </w:pPr>
-            <w:hyperlink r:id="rId31">
+            <w:hyperlink r:id="rId29">
               <w:r>
                 <w:rPr>
                   <w:color w:val="1155CC"/>
                   <w:u w:val="single"/>
                 </w:rPr>
-                <w:t>https://</w:t>
+                <w:t>https://es.wikipedia.org/wiki/Lenguaje_de_programaci%C3%B3n</w:t>
               </w:r>
-              <w:proofErr w:type="spellStart"/>
-              <w:r>
-                <w:rPr>
-                  <w:color w:val="1155CC"/>
-                  <w:u w:val="single"/>
-                </w:rPr>
-                <w:t>es.wikipedia.org</w:t>
-              </w:r>
-              <w:proofErr w:type="spellEnd"/>
-              <w:r>
-                <w:rPr>
-                  <w:color w:val="1155CC"/>
-                  <w:u w:val="single"/>
-                </w:rPr>
-                <w:t>/wiki/</w:t>
-              </w:r>
-              <w:proofErr w:type="spellStart"/>
-              <w:r>
-                <w:rPr>
-                  <w:color w:val="1155CC"/>
-                  <w:u w:val="single"/>
-                </w:rPr>
-                <w:t>Lenguaje_de_programaci%C3%B3n</w:t>
-              </w:r>
-              <w:proofErr w:type="spellEnd"/>
             </w:hyperlink>
             <w:r>
               <w:t xml:space="preserve"> </w:t>
@@ -12894,20 +12318,13 @@
               </w:pBdr>
               <w:jc w:val="both"/>
             </w:pPr>
-            <w:hyperlink r:id="rId32" w:anchor=":~:text=Los%20repositorios%20remotos%20son%20versiones,o%20de%20lectura%20y%20escritura">
+            <w:hyperlink r:id="rId30" w:anchor=":~:text=Los%20repositorios%20remotos%20son%20versiones,o%20de%20lectura%20y%20escritura">
               <w:r>
                 <w:rPr>
                   <w:color w:val="1155CC"/>
                   <w:u w:val="single"/>
                 </w:rPr>
-                <w:t>https://git-scm.com/book/es/v2/Fundamentos-de-Git-Trabajar-con-Remotos#</w:t>
-              </w:r>
-              <w:r>
-                <w:rPr>
-                  <w:color w:val="1155CC"/>
-                  <w:u w:val="single"/>
-                </w:rPr>
-                <w:t>:~:text=Los%20repositorios%20remotos%20son%20versiones,o%20de%20lectura%20y%20escritura</w:t>
+                <w:t>https://git-scm.com/book/es/v2/Fundamentos-de-Git-Trabajar-con-Remotos#:~:text=Los%20repositorios%20remotos%20son%20versiones,o%20de%20lectura%20y%20escritura</w:t>
               </w:r>
             </w:hyperlink>
             <w:r>
@@ -12983,29 +12400,13 @@
                 <w:color w:val="000000"/>
               </w:rPr>
             </w:pPr>
-            <w:hyperlink r:id="rId33">
+            <w:hyperlink r:id="rId31">
               <w:r>
                 <w:rPr>
                   <w:color w:val="1155CC"/>
                   <w:u w:val="single"/>
                 </w:rPr>
-                <w:t>https://</w:t>
-              </w:r>
-              <w:proofErr w:type="spellStart"/>
-              <w:r>
-                <w:rPr>
-                  <w:color w:val="1155CC"/>
-                  <w:u w:val="single"/>
-                </w:rPr>
-                <w:t>es.wikipedia.org</w:t>
-              </w:r>
-              <w:proofErr w:type="spellEnd"/>
-              <w:r>
-                <w:rPr>
-                  <w:color w:val="1155CC"/>
-                  <w:u w:val="single"/>
-                </w:rPr>
-                <w:t>/wiki/Software</w:t>
+                <w:t>https://es.wikipedia.org/wiki/Software</w:t>
               </w:r>
             </w:hyperlink>
             <w:r>
@@ -13081,29 +12482,13 @@
                 <w:color w:val="000000"/>
               </w:rPr>
             </w:pPr>
-            <w:hyperlink r:id="rId34">
+            <w:hyperlink r:id="rId32">
               <w:r>
                 <w:rPr>
                   <w:color w:val="1155CC"/>
                   <w:u w:val="single"/>
                 </w:rPr>
-                <w:t>https://</w:t>
-              </w:r>
-              <w:proofErr w:type="spellStart"/>
-              <w:r>
-                <w:rPr>
-                  <w:color w:val="1155CC"/>
-                  <w:u w:val="single"/>
-                </w:rPr>
-                <w:t>es.wikipedia.org</w:t>
-              </w:r>
-              <w:proofErr w:type="spellEnd"/>
-              <w:r>
-                <w:rPr>
-                  <w:color w:val="1155CC"/>
-                  <w:u w:val="single"/>
-                </w:rPr>
-                <w:t>/wiki/Hardware</w:t>
+                <w:t>https://es.wikipedia.org/wiki/Hardware</w:t>
               </w:r>
             </w:hyperlink>
             <w:r>
@@ -13135,8 +12520,8 @@
       </w:pPr>
     </w:p>
     <w:sectPr>
-      <w:headerReference w:type="default" r:id="rId35"/>
-      <w:footerReference w:type="default" r:id="rId36"/>
+      <w:headerReference w:type="default" r:id="rId33"/>
+      <w:footerReference w:type="default" r:id="rId34"/>
       <w:pgSz w:w="11905" w:h="16837"/>
       <w:pgMar w:top="1474" w:right="1134" w:bottom="1134" w:left="1133" w:header="283" w:footer="720" w:gutter="0"/>
       <w:cols w:space="720"/>
@@ -13146,7 +12531,7 @@
 </file>
 
 <file path=word/endnotes.xml><?xml version="1.0" encoding="utf-8"?>
-<w:endnotes xmlns:wpc="http://schemas.microsoft.com/office/word/2010/wordprocessingCanvas" xmlns:cx="http://schemas.microsoft.com/office/drawing/2014/chartex" xmlns:mc="http://schemas.openxmlformats.org/markup-compatibility/2006" xmlns:o="urn:schemas-microsoft-com:office:office" xmlns:r="http://schemas.openxmlformats.org/officeDocument/2006/relationships" xmlns:m="http://schemas.openxmlformats.org/officeDocument/2006/math" xmlns:v="urn:schemas-microsoft-com:vml" xmlns:wp14="http://schemas.microsoft.com/office/word/2010/wordprocessingDrawing" xmlns:wp="http://schemas.openxmlformats.org/drawingml/2006/wordprocessingDrawing" xmlns:w10="urn:schemas-microsoft-com:office:word" xmlns:w="http://schemas.openxmlformats.org/wordprocessingml/2006/main" xmlns:w14="http://schemas.microsoft.com/office/word/2010/wordml" xmlns:w15="http://schemas.microsoft.com/office/word/2012/wordml" xmlns:w16se="http://schemas.microsoft.com/office/word/2015/wordml/symex" xmlns:wpg="http://schemas.microsoft.com/office/word/2010/wordprocessingGroup" xmlns:wpi="http://schemas.microsoft.com/office/word/2010/wordprocessingInk" xmlns:wne="http://schemas.microsoft.com/office/word/2006/wordml" xmlns:wps="http://schemas.microsoft.com/office/word/2010/wordprocessingShape" mc:Ignorable="w14 w15 w16se wp14">
+<w:endnotes xmlns:wpc="http://schemas.microsoft.com/office/word/2010/wordprocessingCanvas" xmlns:cx="http://schemas.microsoft.com/office/drawing/2014/chartex" xmlns:cx1="http://schemas.microsoft.com/office/drawing/2015/9/8/chartex" xmlns:cx2="http://schemas.microsoft.com/office/drawing/2015/10/21/chartex" xmlns:cx3="http://schemas.microsoft.com/office/drawing/2016/5/9/chartex" xmlns:cx4="http://schemas.microsoft.com/office/drawing/2016/5/10/chartex" xmlns:cx5="http://schemas.microsoft.com/office/drawing/2016/5/11/chartex" xmlns:cx6="http://schemas.microsoft.com/office/drawing/2016/5/12/chartex" xmlns:cx7="http://schemas.microsoft.com/office/drawing/2016/5/13/chartex" xmlns:cx8="http://schemas.microsoft.com/office/drawing/2016/5/14/chartex" xmlns:mc="http://schemas.openxmlformats.org/markup-compatibility/2006" xmlns:aink="http://schemas.microsoft.com/office/drawing/2016/ink" xmlns:am3d="http://schemas.microsoft.com/office/drawing/2017/model3d" xmlns:o="urn:schemas-microsoft-com:office:office" xmlns:oel="http://schemas.microsoft.com/office/2019/extlst" xmlns:r="http://schemas.openxmlformats.org/officeDocument/2006/relationships" xmlns:m="http://schemas.openxmlformats.org/officeDocument/2006/math" xmlns:v="urn:schemas-microsoft-com:vml" xmlns:wp14="http://schemas.microsoft.com/office/word/2010/wordprocessingDrawing" xmlns:wp="http://schemas.openxmlformats.org/drawingml/2006/wordprocessingDrawing" xmlns:w10="urn:schemas-microsoft-com:office:word" xmlns:w="http://schemas.openxmlformats.org/wordprocessingml/2006/main" xmlns:w14="http://schemas.microsoft.com/office/word/2010/wordml" xmlns:w15="http://schemas.microsoft.com/office/word/2012/wordml" xmlns:w16cex="http://schemas.microsoft.com/office/word/2018/wordml/cex" xmlns:w16cid="http://schemas.microsoft.com/office/word/2016/wordml/cid" xmlns:w16="http://schemas.microsoft.com/office/word/2018/wordml" xmlns:w16sdtdh="http://schemas.microsoft.com/office/word/2020/wordml/sdtdatahash" xmlns:w16se="http://schemas.microsoft.com/office/word/2015/wordml/symex" xmlns:wpg="http://schemas.microsoft.com/office/word/2010/wordprocessingGroup" xmlns:wpi="http://schemas.microsoft.com/office/word/2010/wordprocessingInk" xmlns:wne="http://schemas.microsoft.com/office/word/2006/wordml" xmlns:wps="http://schemas.microsoft.com/office/word/2010/wordprocessingShape" mc:Ignorable="w14 w15 w16se w16cid w16 w16cex w16sdtdh wp14">
   <w:endnote w:type="separator" w:id="-1">
     <w:p>
       <w:r>
@@ -13165,7 +12550,7 @@
 </file>
 
 <file path=word/footer1.xml><?xml version="1.0" encoding="utf-8"?>
-<w:ftr xmlns:wpc="http://schemas.microsoft.com/office/word/2010/wordprocessingCanvas" xmlns:cx="http://schemas.microsoft.com/office/drawing/2014/chartex" xmlns:mc="http://schemas.openxmlformats.org/markup-compatibility/2006" xmlns:o="urn:schemas-microsoft-com:office:office" xmlns:r="http://schemas.openxmlformats.org/officeDocument/2006/relationships" xmlns:m="http://schemas.openxmlformats.org/officeDocument/2006/math" xmlns:v="urn:schemas-microsoft-com:vml" xmlns:wp14="http://schemas.microsoft.com/office/word/2010/wordprocessingDrawing" xmlns:wp="http://schemas.openxmlformats.org/drawingml/2006/wordprocessingDrawing" xmlns:w10="urn:schemas-microsoft-com:office:word" xmlns:w="http://schemas.openxmlformats.org/wordprocessingml/2006/main" xmlns:w14="http://schemas.microsoft.com/office/word/2010/wordml" xmlns:w15="http://schemas.microsoft.com/office/word/2012/wordml" xmlns:w16se="http://schemas.microsoft.com/office/word/2015/wordml/symex" xmlns:wpg="http://schemas.microsoft.com/office/word/2010/wordprocessingGroup" xmlns:wpi="http://schemas.microsoft.com/office/word/2010/wordprocessingInk" xmlns:wne="http://schemas.microsoft.com/office/word/2006/wordml" xmlns:wps="http://schemas.microsoft.com/office/word/2010/wordprocessingShape" mc:Ignorable="w14 w15 w16se wp14">
+<w:ftr xmlns:wpc="http://schemas.microsoft.com/office/word/2010/wordprocessingCanvas" xmlns:cx="http://schemas.microsoft.com/office/drawing/2014/chartex" xmlns:cx1="http://schemas.microsoft.com/office/drawing/2015/9/8/chartex" xmlns:cx2="http://schemas.microsoft.com/office/drawing/2015/10/21/chartex" xmlns:cx3="http://schemas.microsoft.com/office/drawing/2016/5/9/chartex" xmlns:cx4="http://schemas.microsoft.com/office/drawing/2016/5/10/chartex" xmlns:cx5="http://schemas.microsoft.com/office/drawing/2016/5/11/chartex" xmlns:cx6="http://schemas.microsoft.com/office/drawing/2016/5/12/chartex" xmlns:cx7="http://schemas.microsoft.com/office/drawing/2016/5/13/chartex" xmlns:cx8="http://schemas.microsoft.com/office/drawing/2016/5/14/chartex" xmlns:mc="http://schemas.openxmlformats.org/markup-compatibility/2006" xmlns:aink="http://schemas.microsoft.com/office/drawing/2016/ink" xmlns:am3d="http://schemas.microsoft.com/office/drawing/2017/model3d" xmlns:o="urn:schemas-microsoft-com:office:office" xmlns:oel="http://schemas.microsoft.com/office/2019/extlst" xmlns:r="http://schemas.openxmlformats.org/officeDocument/2006/relationships" xmlns:m="http://schemas.openxmlformats.org/officeDocument/2006/math" xmlns:v="urn:schemas-microsoft-com:vml" xmlns:wp14="http://schemas.microsoft.com/office/word/2010/wordprocessingDrawing" xmlns:wp="http://schemas.openxmlformats.org/drawingml/2006/wordprocessingDrawing" xmlns:w10="urn:schemas-microsoft-com:office:word" xmlns:w="http://schemas.openxmlformats.org/wordprocessingml/2006/main" xmlns:w14="http://schemas.microsoft.com/office/word/2010/wordml" xmlns:w15="http://schemas.microsoft.com/office/word/2012/wordml" xmlns:w16cex="http://schemas.microsoft.com/office/word/2018/wordml/cex" xmlns:w16cid="http://schemas.microsoft.com/office/word/2016/wordml/cid" xmlns:w16="http://schemas.microsoft.com/office/word/2018/wordml" xmlns:w16sdtdh="http://schemas.microsoft.com/office/word/2020/wordml/sdtdatahash" xmlns:w16se="http://schemas.microsoft.com/office/word/2015/wordml/symex" xmlns:wpg="http://schemas.microsoft.com/office/word/2010/wordprocessingGroup" xmlns:wpi="http://schemas.microsoft.com/office/word/2010/wordprocessingInk" xmlns:wne="http://schemas.microsoft.com/office/word/2006/wordml" xmlns:wps="http://schemas.microsoft.com/office/word/2010/wordprocessingShape" mc:Ignorable="w14 w15 w16se w16cid w16 w16cex w16sdtdh wp14">
   <w:p>
     <w:pPr>
       <w:pBdr>
@@ -13273,7 +12658,7 @@
 </file>
 
 <file path=word/footnotes.xml><?xml version="1.0" encoding="utf-8"?>
-<w:footnotes xmlns:wpc="http://schemas.microsoft.com/office/word/2010/wordprocessingCanvas" xmlns:cx="http://schemas.microsoft.com/office/drawing/2014/chartex" xmlns:mc="http://schemas.openxmlformats.org/markup-compatibility/2006" xmlns:o="urn:schemas-microsoft-com:office:office" xmlns:r="http://schemas.openxmlformats.org/officeDocument/2006/relationships" xmlns:m="http://schemas.openxmlformats.org/officeDocument/2006/math" xmlns:v="urn:schemas-microsoft-com:vml" xmlns:wp14="http://schemas.microsoft.com/office/word/2010/wordprocessingDrawing" xmlns:wp="http://schemas.openxmlformats.org/drawingml/2006/wordprocessingDrawing" xmlns:w10="urn:schemas-microsoft-com:office:word" xmlns:w="http://schemas.openxmlformats.org/wordprocessingml/2006/main" xmlns:w14="http://schemas.microsoft.com/office/word/2010/wordml" xmlns:w15="http://schemas.microsoft.com/office/word/2012/wordml" xmlns:w16se="http://schemas.microsoft.com/office/word/2015/wordml/symex" xmlns:wpg="http://schemas.microsoft.com/office/word/2010/wordprocessingGroup" xmlns:wpi="http://schemas.microsoft.com/office/word/2010/wordprocessingInk" xmlns:wne="http://schemas.microsoft.com/office/word/2006/wordml" xmlns:wps="http://schemas.microsoft.com/office/word/2010/wordprocessingShape" mc:Ignorable="w14 w15 w16se wp14">
+<w:footnotes xmlns:wpc="http://schemas.microsoft.com/office/word/2010/wordprocessingCanvas" xmlns:cx="http://schemas.microsoft.com/office/drawing/2014/chartex" xmlns:cx1="http://schemas.microsoft.com/office/drawing/2015/9/8/chartex" xmlns:cx2="http://schemas.microsoft.com/office/drawing/2015/10/21/chartex" xmlns:cx3="http://schemas.microsoft.com/office/drawing/2016/5/9/chartex" xmlns:cx4="http://schemas.microsoft.com/office/drawing/2016/5/10/chartex" xmlns:cx5="http://schemas.microsoft.com/office/drawing/2016/5/11/chartex" xmlns:cx6="http://schemas.microsoft.com/office/drawing/2016/5/12/chartex" xmlns:cx7="http://schemas.microsoft.com/office/drawing/2016/5/13/chartex" xmlns:cx8="http://schemas.microsoft.com/office/drawing/2016/5/14/chartex" xmlns:mc="http://schemas.openxmlformats.org/markup-compatibility/2006" xmlns:aink="http://schemas.microsoft.com/office/drawing/2016/ink" xmlns:am3d="http://schemas.microsoft.com/office/drawing/2017/model3d" xmlns:o="urn:schemas-microsoft-com:office:office" xmlns:oel="http://schemas.microsoft.com/office/2019/extlst" xmlns:r="http://schemas.openxmlformats.org/officeDocument/2006/relationships" xmlns:m="http://schemas.openxmlformats.org/officeDocument/2006/math" xmlns:v="urn:schemas-microsoft-com:vml" xmlns:wp14="http://schemas.microsoft.com/office/word/2010/wordprocessingDrawing" xmlns:wp="http://schemas.openxmlformats.org/drawingml/2006/wordprocessingDrawing" xmlns:w10="urn:schemas-microsoft-com:office:word" xmlns:w="http://schemas.openxmlformats.org/wordprocessingml/2006/main" xmlns:w14="http://schemas.microsoft.com/office/word/2010/wordml" xmlns:w15="http://schemas.microsoft.com/office/word/2012/wordml" xmlns:w16cex="http://schemas.microsoft.com/office/word/2018/wordml/cex" xmlns:w16cid="http://schemas.microsoft.com/office/word/2016/wordml/cid" xmlns:w16="http://schemas.microsoft.com/office/word/2018/wordml" xmlns:w16sdtdh="http://schemas.microsoft.com/office/word/2020/wordml/sdtdatahash" xmlns:w16se="http://schemas.microsoft.com/office/word/2015/wordml/symex" xmlns:wpg="http://schemas.microsoft.com/office/word/2010/wordprocessingGroup" xmlns:wpi="http://schemas.microsoft.com/office/word/2010/wordprocessingInk" xmlns:wne="http://schemas.microsoft.com/office/word/2006/wordml" xmlns:wps="http://schemas.microsoft.com/office/word/2010/wordprocessingShape" mc:Ignorable="w14 w15 w16se w16cid w16 w16cex w16sdtdh wp14">
   <w:footnote w:type="separator" w:id="-1">
     <w:p>
       <w:r>
@@ -13292,7 +12677,7 @@
 </file>
 
 <file path=word/header1.xml><?xml version="1.0" encoding="utf-8"?>
-<w:hdr xmlns:wpc="http://schemas.microsoft.com/office/word/2010/wordprocessingCanvas" xmlns:cx="http://schemas.microsoft.com/office/drawing/2014/chartex" xmlns:mc="http://schemas.openxmlformats.org/markup-compatibility/2006" xmlns:o="urn:schemas-microsoft-com:office:office" xmlns:r="http://schemas.openxmlformats.org/officeDocument/2006/relationships" xmlns:m="http://schemas.openxmlformats.org/officeDocument/2006/math" xmlns:v="urn:schemas-microsoft-com:vml" xmlns:wp14="http://schemas.microsoft.com/office/word/2010/wordprocessingDrawing" xmlns:wp="http://schemas.openxmlformats.org/drawingml/2006/wordprocessingDrawing" xmlns:w10="urn:schemas-microsoft-com:office:word" xmlns:w="http://schemas.openxmlformats.org/wordprocessingml/2006/main" xmlns:w14="http://schemas.microsoft.com/office/word/2010/wordml" xmlns:w15="http://schemas.microsoft.com/office/word/2012/wordml" xmlns:w16se="http://schemas.microsoft.com/office/word/2015/wordml/symex" xmlns:wpg="http://schemas.microsoft.com/office/word/2010/wordprocessingGroup" xmlns:wpi="http://schemas.microsoft.com/office/word/2010/wordprocessingInk" xmlns:wne="http://schemas.microsoft.com/office/word/2006/wordml" xmlns:wps="http://schemas.microsoft.com/office/word/2010/wordprocessingShape" mc:Ignorable="w14 w15 w16se wp14">
+<w:hdr xmlns:wpc="http://schemas.microsoft.com/office/word/2010/wordprocessingCanvas" xmlns:cx="http://schemas.microsoft.com/office/drawing/2014/chartex" xmlns:cx1="http://schemas.microsoft.com/office/drawing/2015/9/8/chartex" xmlns:cx2="http://schemas.microsoft.com/office/drawing/2015/10/21/chartex" xmlns:cx3="http://schemas.microsoft.com/office/drawing/2016/5/9/chartex" xmlns:cx4="http://schemas.microsoft.com/office/drawing/2016/5/10/chartex" xmlns:cx5="http://schemas.microsoft.com/office/drawing/2016/5/11/chartex" xmlns:cx6="http://schemas.microsoft.com/office/drawing/2016/5/12/chartex" xmlns:cx7="http://schemas.microsoft.com/office/drawing/2016/5/13/chartex" xmlns:cx8="http://schemas.microsoft.com/office/drawing/2016/5/14/chartex" xmlns:mc="http://schemas.openxmlformats.org/markup-compatibility/2006" xmlns:aink="http://schemas.microsoft.com/office/drawing/2016/ink" xmlns:am3d="http://schemas.microsoft.com/office/drawing/2017/model3d" xmlns:o="urn:schemas-microsoft-com:office:office" xmlns:oel="http://schemas.microsoft.com/office/2019/extlst" xmlns:r="http://schemas.openxmlformats.org/officeDocument/2006/relationships" xmlns:m="http://schemas.openxmlformats.org/officeDocument/2006/math" xmlns:v="urn:schemas-microsoft-com:vml" xmlns:wp14="http://schemas.microsoft.com/office/word/2010/wordprocessingDrawing" xmlns:wp="http://schemas.openxmlformats.org/drawingml/2006/wordprocessingDrawing" xmlns:w10="urn:schemas-microsoft-com:office:word" xmlns:w="http://schemas.openxmlformats.org/wordprocessingml/2006/main" xmlns:w14="http://schemas.microsoft.com/office/word/2010/wordml" xmlns:w15="http://schemas.microsoft.com/office/word/2012/wordml" xmlns:w16cex="http://schemas.microsoft.com/office/word/2018/wordml/cex" xmlns:w16cid="http://schemas.microsoft.com/office/word/2016/wordml/cid" xmlns:w16="http://schemas.microsoft.com/office/word/2018/wordml" xmlns:w16sdtdh="http://schemas.microsoft.com/office/word/2020/wordml/sdtdatahash" xmlns:w16se="http://schemas.microsoft.com/office/word/2015/wordml/symex" xmlns:wpg="http://schemas.microsoft.com/office/word/2010/wordprocessingGroup" xmlns:wpi="http://schemas.microsoft.com/office/word/2010/wordprocessingInk" xmlns:wne="http://schemas.microsoft.com/office/word/2006/wordml" xmlns:wps="http://schemas.microsoft.com/office/word/2010/wordprocessingShape" mc:Ignorable="w14 w15 w16se w16cid w16 w16cex w16sdtdh wp14">
   <w:p>
     <w:pPr>
       <w:pBdr>
@@ -13368,7 +12753,7 @@
               <w:lang w:val="es-CO"/>
             </w:rPr>
             <w:drawing>
-              <wp:anchor distT="0" distB="0" distL="0" distR="0" simplePos="0" relativeHeight="251658240" behindDoc="0" locked="0" layoutInCell="1" hidden="0" allowOverlap="1">
+              <wp:anchor distT="0" distB="0" distL="0" distR="0" simplePos="0" relativeHeight="251658240" behindDoc="0" locked="0" layoutInCell="1" hidden="0" allowOverlap="1" wp14:anchorId="279DB932" wp14:editId="68D67313">
                 <wp:simplePos x="0" y="0"/>
                 <wp:positionH relativeFrom="column">
                   <wp:posOffset>295275</wp:posOffset>
@@ -13509,7 +12894,7 @@
               <w:lang w:val="es-CO"/>
             </w:rPr>
             <w:drawing>
-              <wp:anchor distT="0" distB="0" distL="0" distR="0" simplePos="0" relativeHeight="251659264" behindDoc="0" locked="0" layoutInCell="1" hidden="0" allowOverlap="1">
+              <wp:anchor distT="0" distB="0" distL="0" distR="0" simplePos="0" relativeHeight="251659264" behindDoc="0" locked="0" layoutInCell="1" hidden="0" allowOverlap="1" wp14:anchorId="06099DC9" wp14:editId="39F6E17D">
                 <wp:simplePos x="0" y="0"/>
                 <wp:positionH relativeFrom="column">
                   <wp:posOffset>66675</wp:posOffset>
@@ -13561,7 +12946,7 @@
 </file>
 
 <file path=word/numbering.xml><?xml version="1.0" encoding="utf-8"?>
-<w:numbering xmlns:wpc="http://schemas.microsoft.com/office/word/2010/wordprocessingCanvas" xmlns:cx="http://schemas.microsoft.com/office/drawing/2014/chartex" xmlns:mc="http://schemas.openxmlformats.org/markup-compatibility/2006" xmlns:o="urn:schemas-microsoft-com:office:office" xmlns:r="http://schemas.openxmlformats.org/officeDocument/2006/relationships" xmlns:m="http://schemas.openxmlformats.org/officeDocument/2006/math" xmlns:v="urn:schemas-microsoft-com:vml" xmlns:wp14="http://schemas.microsoft.com/office/word/2010/wordprocessingDrawing" xmlns:wp="http://schemas.openxmlformats.org/drawingml/2006/wordprocessingDrawing" xmlns:w10="urn:schemas-microsoft-com:office:word" xmlns:w="http://schemas.openxmlformats.org/wordprocessingml/2006/main" xmlns:w14="http://schemas.microsoft.com/office/word/2010/wordml" xmlns:w15="http://schemas.microsoft.com/office/word/2012/wordml" xmlns:w16se="http://schemas.microsoft.com/office/word/2015/wordml/symex" xmlns:wpg="http://schemas.microsoft.com/office/word/2010/wordprocessingGroup" xmlns:wpi="http://schemas.microsoft.com/office/word/2010/wordprocessingInk" xmlns:wne="http://schemas.microsoft.com/office/word/2006/wordml" xmlns:wps="http://schemas.microsoft.com/office/word/2010/wordprocessingShape" mc:Ignorable="w14 w15 w16se wp14">
+<w:numbering xmlns:wpc="http://schemas.microsoft.com/office/word/2010/wordprocessingCanvas" xmlns:cx="http://schemas.microsoft.com/office/drawing/2014/chartex" xmlns:cx1="http://schemas.microsoft.com/office/drawing/2015/9/8/chartex" xmlns:cx2="http://schemas.microsoft.com/office/drawing/2015/10/21/chartex" xmlns:cx3="http://schemas.microsoft.com/office/drawing/2016/5/9/chartex" xmlns:cx4="http://schemas.microsoft.com/office/drawing/2016/5/10/chartex" xmlns:cx5="http://schemas.microsoft.com/office/drawing/2016/5/11/chartex" xmlns:cx6="http://schemas.microsoft.com/office/drawing/2016/5/12/chartex" xmlns:cx7="http://schemas.microsoft.com/office/drawing/2016/5/13/chartex" xmlns:cx8="http://schemas.microsoft.com/office/drawing/2016/5/14/chartex" xmlns:mc="http://schemas.openxmlformats.org/markup-compatibility/2006" xmlns:aink="http://schemas.microsoft.com/office/drawing/2016/ink" xmlns:am3d="http://schemas.microsoft.com/office/drawing/2017/model3d" xmlns:o="urn:schemas-microsoft-com:office:office" xmlns:oel="http://schemas.microsoft.com/office/2019/extlst" xmlns:r="http://schemas.openxmlformats.org/officeDocument/2006/relationships" xmlns:m="http://schemas.openxmlformats.org/officeDocument/2006/math" xmlns:v="urn:schemas-microsoft-com:vml" xmlns:wp14="http://schemas.microsoft.com/office/word/2010/wordprocessingDrawing" xmlns:wp="http://schemas.openxmlformats.org/drawingml/2006/wordprocessingDrawing" xmlns:w10="urn:schemas-microsoft-com:office:word" xmlns:w="http://schemas.openxmlformats.org/wordprocessingml/2006/main" xmlns:w14="http://schemas.microsoft.com/office/word/2010/wordml" xmlns:w15="http://schemas.microsoft.com/office/word/2012/wordml" xmlns:w16cex="http://schemas.microsoft.com/office/word/2018/wordml/cex" xmlns:w16cid="http://schemas.microsoft.com/office/word/2016/wordml/cid" xmlns:w16="http://schemas.microsoft.com/office/word/2018/wordml" xmlns:w16sdtdh="http://schemas.microsoft.com/office/word/2020/wordml/sdtdatahash" xmlns:w16se="http://schemas.microsoft.com/office/word/2015/wordml/symex" xmlns:wpg="http://schemas.microsoft.com/office/word/2010/wordprocessingGroup" xmlns:wpi="http://schemas.microsoft.com/office/word/2010/wordprocessingInk" xmlns:wne="http://schemas.microsoft.com/office/word/2006/wordml" xmlns:wps="http://schemas.microsoft.com/office/word/2010/wordprocessingShape" mc:Ignorable="w14 w15 w16se w16cid w16 w16cex w16sdtdh wp14">
   <w:abstractNum w:abstractNumId="0" w15:restartNumberingAfterBreak="0">
     <w:nsid w:val="1AFF5B34"/>
     <w:multiLevelType w:val="multilevel"/>
@@ -14560,38 +13945,38 @@
       </w:rPr>
     </w:lvl>
   </w:abstractNum>
-  <w:num w:numId="1">
+  <w:num w:numId="1" w16cid:durableId="238756283">
     <w:abstractNumId w:val="6"/>
   </w:num>
-  <w:num w:numId="2">
+  <w:num w:numId="2" w16cid:durableId="280570326">
     <w:abstractNumId w:val="1"/>
   </w:num>
-  <w:num w:numId="3">
+  <w:num w:numId="3" w16cid:durableId="1810778892">
     <w:abstractNumId w:val="2"/>
   </w:num>
-  <w:num w:numId="4">
+  <w:num w:numId="4" w16cid:durableId="2146771010">
     <w:abstractNumId w:val="3"/>
   </w:num>
-  <w:num w:numId="5">
+  <w:num w:numId="5" w16cid:durableId="185532888">
     <w:abstractNumId w:val="7"/>
   </w:num>
-  <w:num w:numId="6">
+  <w:num w:numId="6" w16cid:durableId="2082940821">
     <w:abstractNumId w:val="8"/>
   </w:num>
-  <w:num w:numId="7">
+  <w:num w:numId="7" w16cid:durableId="834489213">
     <w:abstractNumId w:val="4"/>
   </w:num>
-  <w:num w:numId="8">
+  <w:num w:numId="8" w16cid:durableId="1919090825">
     <w:abstractNumId w:val="5"/>
   </w:num>
-  <w:num w:numId="9">
+  <w:num w:numId="9" w16cid:durableId="1438260028">
     <w:abstractNumId w:val="0"/>
   </w:num>
 </w:numbering>
 </file>
 
 <file path=word/styles.xml><?xml version="1.0" encoding="utf-8"?>
-<w:styles xmlns:mc="http://schemas.openxmlformats.org/markup-compatibility/2006" xmlns:r="http://schemas.openxmlformats.org/officeDocument/2006/relationships" xmlns:w="http://schemas.openxmlformats.org/wordprocessingml/2006/main" xmlns:w14="http://schemas.microsoft.com/office/word/2010/wordml" xmlns:w15="http://schemas.microsoft.com/office/word/2012/wordml" xmlns:w16se="http://schemas.microsoft.com/office/word/2015/wordml/symex" mc:Ignorable="w14 w15 w16se">
+<w:styles xmlns:mc="http://schemas.openxmlformats.org/markup-compatibility/2006" xmlns:r="http://schemas.openxmlformats.org/officeDocument/2006/relationships" xmlns:w="http://schemas.openxmlformats.org/wordprocessingml/2006/main" xmlns:w14="http://schemas.microsoft.com/office/word/2010/wordml" xmlns:w15="http://schemas.microsoft.com/office/word/2012/wordml" xmlns:w16cex="http://schemas.microsoft.com/office/word/2018/wordml/cex" xmlns:w16cid="http://schemas.microsoft.com/office/word/2016/wordml/cid" xmlns:w16="http://schemas.microsoft.com/office/word/2018/wordml" xmlns:w16sdtdh="http://schemas.microsoft.com/office/word/2020/wordml/sdtdatahash" xmlns:w16se="http://schemas.microsoft.com/office/word/2015/wordml/symex" mc:Ignorable="w14 w15 w16se w16cid w16 w16cex w16sdtdh">
   <w:docDefaults>
     <w:rPrDefault>
       <w:rPr>
@@ -14605,7 +13990,7 @@
       </w:pPr>
     </w:pPrDefault>
   </w:docDefaults>
-  <w:latentStyles w:defLockedState="0" w:defUIPriority="99" w:defSemiHidden="0" w:defUnhideWhenUsed="0" w:defQFormat="0" w:count="371">
+  <w:latentStyles w:defLockedState="0" w:defUIPriority="99" w:defSemiHidden="0" w:defUnhideWhenUsed="0" w:defQFormat="0" w:count="376">
     <w:lsdException w:name="Normal" w:uiPriority="0" w:qFormat="1"/>
     <w:lsdException w:name="heading 1" w:uiPriority="9" w:qFormat="1"/>
     <w:lsdException w:name="heading 2" w:semiHidden="1" w:uiPriority="9" w:unhideWhenUsed="1" w:qFormat="1"/>
@@ -14977,6 +14362,11 @@
     <w:lsdException w:name="List Table 5 Dark Accent 6" w:uiPriority="50"/>
     <w:lsdException w:name="List Table 6 Colorful Accent 6" w:uiPriority="51"/>
     <w:lsdException w:name="List Table 7 Colorful Accent 6" w:uiPriority="52"/>
+    <w:lsdException w:name="Mention" w:semiHidden="1" w:unhideWhenUsed="1"/>
+    <w:lsdException w:name="Smart Hyperlink" w:semiHidden="1" w:unhideWhenUsed="1"/>
+    <w:lsdException w:name="Hashtag" w:semiHidden="1" w:unhideWhenUsed="1"/>
+    <w:lsdException w:name="Unresolved Mention" w:semiHidden="1" w:unhideWhenUsed="1"/>
+    <w:lsdException w:name="Smart Link" w:semiHidden="1" w:unhideWhenUsed="1"/>
   </w:latentStyles>
   <w:style w:type="paragraph" w:default="1" w:styleId="Normal">
     <w:name w:val="Normal"/>
@@ -15203,9 +14593,7 @@
       <w:tblStyleRowBandSize w:val="1"/>
       <w:tblStyleColBandSize w:val="1"/>
       <w:tblCellMar>
-        <w:top w:w="0" w:type="dxa"/>
         <w:left w:w="100" w:type="dxa"/>
-        <w:bottom w:w="0" w:type="dxa"/>
         <w:right w:w="108" w:type="dxa"/>
       </w:tblCellMar>
     </w:tblPr>
@@ -15216,9 +14604,7 @@
       <w:tblStyleRowBandSize w:val="1"/>
       <w:tblStyleColBandSize w:val="1"/>
       <w:tblCellMar>
-        <w:top w:w="0" w:type="dxa"/>
         <w:left w:w="100" w:type="dxa"/>
-        <w:bottom w:w="0" w:type="dxa"/>
         <w:right w:w="108" w:type="dxa"/>
       </w:tblCellMar>
     </w:tblPr>
@@ -15229,9 +14615,7 @@
       <w:tblStyleRowBandSize w:val="1"/>
       <w:tblStyleColBandSize w:val="1"/>
       <w:tblCellMar>
-        <w:top w:w="0" w:type="dxa"/>
         <w:left w:w="100" w:type="dxa"/>
-        <w:bottom w:w="0" w:type="dxa"/>
         <w:right w:w="108" w:type="dxa"/>
       </w:tblCellMar>
     </w:tblPr>
@@ -15242,9 +14626,7 @@
       <w:tblStyleRowBandSize w:val="1"/>
       <w:tblStyleColBandSize w:val="1"/>
       <w:tblCellMar>
-        <w:top w:w="0" w:type="dxa"/>
         <w:left w:w="100" w:type="dxa"/>
-        <w:bottom w:w="0" w:type="dxa"/>
         <w:right w:w="108" w:type="dxa"/>
       </w:tblCellMar>
     </w:tblPr>
@@ -15255,9 +14637,7 @@
       <w:tblStyleRowBandSize w:val="1"/>
       <w:tblStyleColBandSize w:val="1"/>
       <w:tblCellMar>
-        <w:top w:w="0" w:type="dxa"/>
         <w:left w:w="100" w:type="dxa"/>
-        <w:bottom w:w="0" w:type="dxa"/>
         <w:right w:w="108" w:type="dxa"/>
       </w:tblCellMar>
     </w:tblPr>
@@ -15268,9 +14648,7 @@
       <w:tblStyleRowBandSize w:val="1"/>
       <w:tblStyleColBandSize w:val="1"/>
       <w:tblCellMar>
-        <w:top w:w="0" w:type="dxa"/>
         <w:left w:w="100" w:type="dxa"/>
-        <w:bottom w:w="0" w:type="dxa"/>
         <w:right w:w="108" w:type="dxa"/>
       </w:tblCellMar>
     </w:tblPr>
@@ -15281,9 +14659,7 @@
       <w:tblStyleRowBandSize w:val="1"/>
       <w:tblStyleColBandSize w:val="1"/>
       <w:tblCellMar>
-        <w:top w:w="0" w:type="dxa"/>
         <w:left w:w="100" w:type="dxa"/>
-        <w:bottom w:w="0" w:type="dxa"/>
         <w:right w:w="108" w:type="dxa"/>
       </w:tblCellMar>
     </w:tblPr>
@@ -15294,9 +14670,7 @@
       <w:tblStyleRowBandSize w:val="1"/>
       <w:tblStyleColBandSize w:val="1"/>
       <w:tblCellMar>
-        <w:top w:w="0" w:type="dxa"/>
         <w:left w:w="100" w:type="dxa"/>
-        <w:bottom w:w="0" w:type="dxa"/>
         <w:right w:w="108" w:type="dxa"/>
       </w:tblCellMar>
     </w:tblPr>
@@ -15307,9 +14681,7 @@
       <w:tblStyleRowBandSize w:val="1"/>
       <w:tblStyleColBandSize w:val="1"/>
       <w:tblCellMar>
-        <w:top w:w="0" w:type="dxa"/>
         <w:left w:w="100" w:type="dxa"/>
-        <w:bottom w:w="0" w:type="dxa"/>
         <w:right w:w="108" w:type="dxa"/>
       </w:tblCellMar>
     </w:tblPr>
@@ -15320,9 +14692,7 @@
       <w:tblStyleRowBandSize w:val="1"/>
       <w:tblStyleColBandSize w:val="1"/>
       <w:tblCellMar>
-        <w:top w:w="0" w:type="dxa"/>
         <w:left w:w="100" w:type="dxa"/>
-        <w:bottom w:w="0" w:type="dxa"/>
         <w:right w:w="108" w:type="dxa"/>
       </w:tblCellMar>
     </w:tblPr>
@@ -15333,9 +14703,7 @@
       <w:tblStyleRowBandSize w:val="1"/>
       <w:tblStyleColBandSize w:val="1"/>
       <w:tblCellMar>
-        <w:top w:w="0" w:type="dxa"/>
         <w:left w:w="100" w:type="dxa"/>
-        <w:bottom w:w="0" w:type="dxa"/>
         <w:right w:w="108" w:type="dxa"/>
       </w:tblCellMar>
     </w:tblPr>
@@ -15346,9 +14714,7 @@
       <w:tblStyleRowBandSize w:val="1"/>
       <w:tblStyleColBandSize w:val="1"/>
       <w:tblCellMar>
-        <w:top w:w="0" w:type="dxa"/>
         <w:left w:w="100" w:type="dxa"/>
-        <w:bottom w:w="0" w:type="dxa"/>
         <w:right w:w="108" w:type="dxa"/>
       </w:tblCellMar>
     </w:tblPr>
@@ -15359,9 +14725,7 @@
       <w:tblStyleRowBandSize w:val="1"/>
       <w:tblStyleColBandSize w:val="1"/>
       <w:tblCellMar>
-        <w:top w:w="0" w:type="dxa"/>
         <w:left w:w="62" w:type="dxa"/>
-        <w:bottom w:w="0" w:type="dxa"/>
         <w:right w:w="70" w:type="dxa"/>
       </w:tblCellMar>
     </w:tblPr>
@@ -15372,9 +14736,7 @@
       <w:tblStyleRowBandSize w:val="1"/>
       <w:tblStyleColBandSize w:val="1"/>
       <w:tblCellMar>
-        <w:top w:w="0" w:type="dxa"/>
         <w:left w:w="62" w:type="dxa"/>
-        <w:bottom w:w="0" w:type="dxa"/>
         <w:right w:w="70" w:type="dxa"/>
       </w:tblCellMar>
     </w:tblPr>
